--- a/Conference abstracts/тези.docx
+++ b/Conference abstracts/тези.docx
@@ -2,9 +2,12 @@
 <file path=word/document.xml><?xml version="1.0" encoding="utf-8"?>
 <w:document xmlns:wpc="http://schemas.microsoft.com/office/word/2010/wordprocessingCanvas" xmlns:mc="http://schemas.openxmlformats.org/markup-compatibility/2006" xmlns:o="urn:schemas-microsoft-com:office:office" xmlns:r="http://schemas.openxmlformats.org/officeDocument/2006/relationships" xmlns:m="http://schemas.openxmlformats.org/officeDocument/2006/math" xmlns:v="urn:schemas-microsoft-com:vml" xmlns:wp14="http://schemas.microsoft.com/office/word/2010/wordprocessingDrawing" xmlns:wp="http://schemas.openxmlformats.org/drawingml/2006/wordprocessingDrawing" xmlns:w10="urn:schemas-microsoft-com:office:word" xmlns:w="http://schemas.openxmlformats.org/wordprocessingml/2006/main" xmlns:w14="http://schemas.microsoft.com/office/word/2010/wordml" xmlns:w15="http://schemas.microsoft.com/office/word/2012/wordml" xmlns:wpg="http://schemas.microsoft.com/office/word/2010/wordprocessingGroup" xmlns:wpi="http://schemas.microsoft.com/office/word/2010/wordprocessingInk" xmlns:wne="http://schemas.microsoft.com/office/word/2006/wordml" xmlns:wps="http://schemas.microsoft.com/office/word/2010/wordprocessingShape" xmlns:w16se="http://schemas.microsoft.com/office/word/2015/wordml/symex" xmlns:w16cid="http://schemas.microsoft.com/office/word/2016/wordml/cid" xmlns:w16="http://schemas.microsoft.com/office/word/2018/wordml" xmlns:w16cex="http://schemas.microsoft.com/office/word/2018/wordml/cex" xmlns:w16sdtdh="http://schemas.microsoft.com/office/word/2020/wordml/sdtdatahash" xmlns:w16sdtfl="http://schemas.microsoft.com/office/word/2024/wordml/sdtformatlock" xmlns:a="http://schemas.openxmlformats.org/drawingml/2006/main" xmlns:pic="http://schemas.openxmlformats.org/drawingml/2006/picture" xmlns:a14="http://schemas.microsoft.com/office/drawing/2010/main" mc:Ignorable="w14 w15 wp14 w16se w16cid w16 w16cex w16sdtdh w16sdtfl">
   <w:body>
-    <w:p xmlns:wp14="http://schemas.microsoft.com/office/word/2010/wordml" wp14:paraId="18434829" wp14:textId="1510065D">
-      <w:pPr>
-        <w:spacing w:before="0" w:beforeAutospacing="off" w:after="0" w:afterAutospacing="off"/>
+    <w:p xmlns:wp14="http://schemas.microsoft.com/office/word/2010/wordml" wp14:paraId="3FAD7274" wp14:textId="58C894CD">
+      <w:pPr>
+        <w:keepNext w:val="1"/>
+        <w:pageBreakBefore w:val="1"/>
+        <w:spacing w:before="240" w:beforeAutospacing="off" w:after="240" w:afterAutospacing="off" w:line="360" w:lineRule="auto"/>
+        <w:ind w:firstLine="567"/>
         <w:jc w:val="center"/>
         <w:rPr>
           <w:rFonts w:ascii="Times New Roman" w:hAnsi="Times New Roman" w:eastAsia="Times New Roman" w:cs="Times New Roman"/>
@@ -20,7 +23,7 @@
       </w:pPr>
       <w:r>
         <w:rPr>
-          <w:rFonts w:ascii="Times New Roman" w:hAnsi="Times New Roman" w:eastAsia="Times New Roman" w:cs="Times New Roman"/>
+          <w:rFonts w:ascii="Helvetica" w:hAnsi="Helvetica" w:eastAsia="Helvetica" w:cs="Helvetica"/>
           <w:b w:val="1"/>
           <w:bCs w:val="1"/>
           <w:i w:val="0"/>
@@ -34,7 +37,7 @@
       </w:r>
       <w:r>
         <w:rPr>
-          <w:rFonts w:ascii="Times New Roman" w:hAnsi="Times New Roman" w:eastAsia="Times New Roman" w:cs="Times New Roman"/>
+          <w:rFonts w:ascii="Helvetica" w:hAnsi="Helvetica" w:eastAsia="Helvetica" w:cs="Helvetica"/>
           <w:b w:val="1"/>
           <w:bCs w:val="1"/>
           <w:i w:val="0"/>
@@ -51,7 +54,7 @@
       </w:r>
       <w:r>
         <w:rPr>
-          <w:rFonts w:ascii="Times New Roman" w:hAnsi="Times New Roman" w:eastAsia="Times New Roman" w:cs="Times New Roman"/>
+          <w:rFonts w:ascii="Helvetica" w:hAnsi="Helvetica" w:eastAsia="Helvetica" w:cs="Helvetica"/>
           <w:b w:val="1"/>
           <w:bCs w:val="1"/>
           <w:i w:val="0"/>
@@ -65,7 +68,7 @@
       </w:r>
       <w:r>
         <w:rPr>
-          <w:rFonts w:ascii="Times New Roman" w:hAnsi="Times New Roman" w:eastAsia="Times New Roman" w:cs="Times New Roman"/>
+          <w:rFonts w:ascii="Helvetica" w:hAnsi="Helvetica" w:eastAsia="Helvetica" w:cs="Helvetica"/>
           <w:b w:val="1"/>
           <w:bCs w:val="1"/>
           <w:i w:val="0"/>
@@ -79,7 +82,7 @@
       </w:r>
       <w:r>
         <w:rPr>
-          <w:rFonts w:ascii="Times New Roman" w:hAnsi="Times New Roman" w:eastAsia="Times New Roman" w:cs="Times New Roman"/>
+          <w:rFonts w:ascii="Helvetica" w:hAnsi="Helvetica" w:eastAsia="Helvetica" w:cs="Helvetica"/>
           <w:b w:val="1"/>
           <w:bCs w:val="1"/>
           <w:i w:val="0"/>
@@ -93,7 +96,7 @@
       </w:r>
       <w:r>
         <w:rPr>
-          <w:rFonts w:ascii="Times New Roman" w:hAnsi="Times New Roman" w:eastAsia="Times New Roman" w:cs="Times New Roman"/>
+          <w:rFonts w:ascii="Helvetica" w:hAnsi="Helvetica" w:eastAsia="Helvetica" w:cs="Helvetica"/>
           <w:b w:val="1"/>
           <w:bCs w:val="1"/>
           <w:i w:val="0"/>
@@ -107,7 +110,7 @@
       </w:r>
       <w:r>
         <w:rPr>
-          <w:rFonts w:ascii="Times New Roman" w:hAnsi="Times New Roman" w:eastAsia="Times New Roman" w:cs="Times New Roman"/>
+          <w:rFonts w:ascii="Helvetica" w:hAnsi="Helvetica" w:eastAsia="Helvetica" w:cs="Helvetica"/>
           <w:b w:val="1"/>
           <w:bCs w:val="1"/>
           <w:i w:val="0"/>
@@ -119,23 +122,6 @@
         </w:rPr>
         <w:t>олодимир Дружинін</w:t>
       </w:r>
-    </w:p>
-    <w:p xmlns:wp14="http://schemas.microsoft.com/office/word/2010/wordml" wp14:paraId="3FAD7274" wp14:textId="67DA18D6">
-      <w:pPr>
-        <w:spacing w:before="0" w:beforeAutospacing="off" w:after="0" w:afterAutospacing="off"/>
-        <w:jc w:val="center"/>
-        <w:rPr>
-          <w:rFonts w:ascii="Times New Roman" w:hAnsi="Times New Roman" w:eastAsia="Times New Roman" w:cs="Times New Roman"/>
-          <w:b w:val="1"/>
-          <w:bCs w:val="1"/>
-          <w:i w:val="0"/>
-          <w:iCs w:val="0"/>
-          <w:noProof w:val="0"/>
-          <w:sz w:val="24"/>
-          <w:szCs w:val="24"/>
-          <w:lang w:val="uk-UA"/>
-        </w:rPr>
-      </w:pPr>
     </w:p>
     <w:tbl>
       <w:tblPr>
@@ -188,8 +174,8 @@
             <w:r>
               <w:rPr>
                 <w:rFonts w:ascii="Times New Roman" w:hAnsi="Times New Roman" w:eastAsia="Times New Roman" w:cs="Times New Roman"/>
-                <w:b w:val="0"/>
-                <w:bCs w:val="0"/>
+                <w:b w:val="1"/>
+                <w:bCs w:val="1"/>
                 <w:i w:val="1"/>
                 <w:iCs w:val="1"/>
                 <w:caps w:val="0"/>
@@ -205,19 +191,36 @@
             <w:r>
               <w:rPr>
                 <w:rFonts w:ascii="Times New Roman" w:hAnsi="Times New Roman" w:eastAsia="Times New Roman" w:cs="Times New Roman"/>
-                <w:b w:val="0"/>
-                <w:bCs w:val="0"/>
-                <w:i w:val="1"/>
-                <w:iCs w:val="1"/>
-                <w:caps w:val="0"/>
-                <w:smallCaps w:val="0"/>
-                <w:noProof w:val="0"/>
-                <w:color w:val="000000" w:themeColor="text1" w:themeTint="FF" w:themeShade="FF"/>
-                <w:sz w:val="20"/>
-                <w:szCs w:val="20"/>
-                <w:lang w:val="uk-UA"/>
-              </w:rPr>
-              <w:t xml:space="preserve">. </w:t>
+                <w:b w:val="1"/>
+                <w:bCs w:val="1"/>
+                <w:i w:val="1"/>
+                <w:iCs w:val="1"/>
+                <w:caps w:val="0"/>
+                <w:smallCaps w:val="0"/>
+                <w:noProof w:val="0"/>
+                <w:color w:val="000000" w:themeColor="text1" w:themeTint="FF" w:themeShade="FF"/>
+                <w:sz w:val="20"/>
+                <w:szCs w:val="20"/>
+                <w:lang w:val="uk-UA"/>
+              </w:rPr>
+              <w:t>.</w:t>
+            </w:r>
+            <w:r>
+              <w:rPr>
+                <w:rFonts w:ascii="Times New Roman" w:hAnsi="Times New Roman" w:eastAsia="Times New Roman" w:cs="Times New Roman"/>
+                <w:b w:val="0"/>
+                <w:bCs w:val="0"/>
+                <w:i w:val="1"/>
+                <w:iCs w:val="1"/>
+                <w:caps w:val="0"/>
+                <w:smallCaps w:val="0"/>
+                <w:noProof w:val="0"/>
+                <w:color w:val="000000" w:themeColor="text1" w:themeTint="FF" w:themeShade="FF"/>
+                <w:sz w:val="20"/>
+                <w:szCs w:val="20"/>
+                <w:lang w:val="uk-UA"/>
+              </w:rPr>
+              <w:t xml:space="preserve"> </w:t>
             </w:r>
             <w:r>
               <w:rPr>
@@ -2153,8 +2156,8 @@
             <w:r>
               <w:rPr>
                 <w:rFonts w:ascii="Times New Roman" w:hAnsi="Times New Roman" w:eastAsia="Times New Roman" w:cs="Times New Roman"/>
-                <w:b w:val="0"/>
-                <w:bCs w:val="0"/>
+                <w:b w:val="1"/>
+                <w:bCs w:val="1"/>
                 <w:i w:val="0"/>
                 <w:iCs w:val="0"/>
                 <w:caps w:val="0"/>
@@ -2170,8 +2173,8 @@
             <w:r>
               <w:rPr>
                 <w:rFonts w:ascii="Times New Roman" w:hAnsi="Times New Roman" w:eastAsia="Times New Roman" w:cs="Times New Roman"/>
-                <w:b w:val="0"/>
-                <w:bCs w:val="0"/>
+                <w:b w:val="1"/>
+                <w:bCs w:val="1"/>
                 <w:i w:val="0"/>
                 <w:iCs w:val="0"/>
                 <w:caps w:val="0"/>
@@ -2187,8 +2190,8 @@
             <w:r>
               <w:rPr>
                 <w:rFonts w:ascii="Times New Roman" w:hAnsi="Times New Roman" w:eastAsia="Times New Roman" w:cs="Times New Roman"/>
-                <w:b w:val="0"/>
-                <w:bCs w:val="0"/>
+                <w:b w:val="1"/>
+                <w:bCs w:val="1"/>
                 <w:i w:val="0"/>
                 <w:iCs w:val="0"/>
                 <w:caps w:val="0"/>
@@ -2204,19 +2207,36 @@
             <w:r>
               <w:rPr>
                 <w:rFonts w:ascii="Times New Roman" w:hAnsi="Times New Roman" w:eastAsia="Times New Roman" w:cs="Times New Roman"/>
-                <w:b w:val="0"/>
-                <w:bCs w:val="0"/>
-                <w:i w:val="0"/>
-                <w:iCs w:val="0"/>
-                <w:caps w:val="0"/>
-                <w:smallCaps w:val="0"/>
-                <w:noProof w:val="0"/>
-                <w:color w:val="000000" w:themeColor="text1" w:themeTint="FF" w:themeShade="FF"/>
-                <w:sz w:val="20"/>
-                <w:szCs w:val="20"/>
-                <w:lang w:val="uk-UA"/>
-              </w:rPr>
-              <w:t xml:space="preserve">: </w:t>
+                <w:b w:val="1"/>
+                <w:bCs w:val="1"/>
+                <w:i w:val="0"/>
+                <w:iCs w:val="0"/>
+                <w:caps w:val="0"/>
+                <w:smallCaps w:val="0"/>
+                <w:noProof w:val="0"/>
+                <w:color w:val="000000" w:themeColor="text1" w:themeTint="FF" w:themeShade="FF"/>
+                <w:sz w:val="20"/>
+                <w:szCs w:val="20"/>
+                <w:lang w:val="uk-UA"/>
+              </w:rPr>
+              <w:t>:</w:t>
+            </w:r>
+            <w:r>
+              <w:rPr>
+                <w:rFonts w:ascii="Times New Roman" w:hAnsi="Times New Roman" w:eastAsia="Times New Roman" w:cs="Times New Roman"/>
+                <w:b w:val="0"/>
+                <w:bCs w:val="0"/>
+                <w:i w:val="0"/>
+                <w:iCs w:val="0"/>
+                <w:caps w:val="0"/>
+                <w:smallCaps w:val="0"/>
+                <w:noProof w:val="0"/>
+                <w:color w:val="000000" w:themeColor="text1" w:themeTint="FF" w:themeShade="FF"/>
+                <w:sz w:val="20"/>
+                <w:szCs w:val="20"/>
+                <w:lang w:val="uk-UA"/>
+              </w:rPr>
+              <w:t xml:space="preserve"> </w:t>
             </w:r>
             <w:r>
               <w:rPr>
@@ -2250,7 +2270,24 @@
                 <w:szCs w:val="20"/>
                 <w:lang w:val="uk-UA"/>
               </w:rPr>
-              <w:t xml:space="preserve">, </w:t>
+              <w:t>;</w:t>
+            </w:r>
+            <w:r>
+              <w:rPr>
+                <w:rFonts w:ascii="Times New Roman" w:hAnsi="Times New Roman" w:eastAsia="Times New Roman" w:cs="Times New Roman"/>
+                <w:b w:val="0"/>
+                <w:bCs w:val="0"/>
+                <w:i w:val="0"/>
+                <w:iCs w:val="0"/>
+                <w:caps w:val="0"/>
+                <w:smallCaps w:val="0"/>
+                <w:noProof w:val="0"/>
+                <w:color w:val="000000" w:themeColor="text1" w:themeTint="FF" w:themeShade="FF"/>
+                <w:sz w:val="20"/>
+                <w:szCs w:val="20"/>
+                <w:lang w:val="uk-UA"/>
+              </w:rPr>
+              <w:t xml:space="preserve"> </w:t>
             </w:r>
             <w:r>
               <w:rPr>
@@ -2318,7 +2355,24 @@
                 <w:szCs w:val="20"/>
                 <w:lang w:val="uk-UA"/>
               </w:rPr>
-              <w:t xml:space="preserve">, </w:t>
+              <w:t>;</w:t>
+            </w:r>
+            <w:r>
+              <w:rPr>
+                <w:rFonts w:ascii="Times New Roman" w:hAnsi="Times New Roman" w:eastAsia="Times New Roman" w:cs="Times New Roman"/>
+                <w:b w:val="0"/>
+                <w:bCs w:val="0"/>
+                <w:i w:val="0"/>
+                <w:iCs w:val="0"/>
+                <w:caps w:val="0"/>
+                <w:smallCaps w:val="0"/>
+                <w:noProof w:val="0"/>
+                <w:color w:val="000000" w:themeColor="text1" w:themeTint="FF" w:themeShade="FF"/>
+                <w:sz w:val="20"/>
+                <w:szCs w:val="20"/>
+                <w:lang w:val="uk-UA"/>
+              </w:rPr>
+              <w:t xml:space="preserve"> </w:t>
             </w:r>
             <w:r>
               <w:rPr>
@@ -2352,7 +2406,24 @@
                 <w:szCs w:val="20"/>
                 <w:lang w:val="uk-UA"/>
               </w:rPr>
-              <w:t xml:space="preserve">, </w:t>
+              <w:t>;</w:t>
+            </w:r>
+            <w:r>
+              <w:rPr>
+                <w:rFonts w:ascii="Times New Roman" w:hAnsi="Times New Roman" w:eastAsia="Times New Roman" w:cs="Times New Roman"/>
+                <w:b w:val="0"/>
+                <w:bCs w:val="0"/>
+                <w:i w:val="0"/>
+                <w:iCs w:val="0"/>
+                <w:caps w:val="0"/>
+                <w:smallCaps w:val="0"/>
+                <w:noProof w:val="0"/>
+                <w:color w:val="000000" w:themeColor="text1" w:themeTint="FF" w:themeShade="FF"/>
+                <w:sz w:val="20"/>
+                <w:szCs w:val="20"/>
+                <w:lang w:val="uk-UA"/>
+              </w:rPr>
+              <w:t xml:space="preserve"> </w:t>
             </w:r>
             <w:r>
               <w:rPr>
@@ -2420,7 +2491,24 @@
                 <w:szCs w:val="20"/>
                 <w:lang w:val="uk-UA"/>
               </w:rPr>
-              <w:t xml:space="preserve">, </w:t>
+              <w:t>;</w:t>
+            </w:r>
+            <w:r>
+              <w:rPr>
+                <w:rFonts w:ascii="Times New Roman" w:hAnsi="Times New Roman" w:eastAsia="Times New Roman" w:cs="Times New Roman"/>
+                <w:b w:val="0"/>
+                <w:bCs w:val="0"/>
+                <w:i w:val="0"/>
+                <w:iCs w:val="0"/>
+                <w:caps w:val="0"/>
+                <w:smallCaps w:val="0"/>
+                <w:noProof w:val="0"/>
+                <w:color w:val="000000" w:themeColor="text1" w:themeTint="FF" w:themeShade="FF"/>
+                <w:sz w:val="20"/>
+                <w:szCs w:val="20"/>
+                <w:lang w:val="uk-UA"/>
+              </w:rPr>
+              <w:t xml:space="preserve"> </w:t>
             </w:r>
             <w:r>
               <w:rPr>
@@ -2472,23 +2560,6 @@
                 <w:lang w:val="uk-UA"/>
               </w:rPr>
               <w:t>екскурсії</w:t>
-            </w:r>
-            <w:r>
-              <w:rPr>
-                <w:rFonts w:ascii="Times New Roman" w:hAnsi="Times New Roman" w:eastAsia="Times New Roman" w:cs="Times New Roman"/>
-                <w:b w:val="0"/>
-                <w:bCs w:val="0"/>
-                <w:i w:val="0"/>
-                <w:iCs w:val="0"/>
-                <w:caps w:val="0"/>
-                <w:smallCaps w:val="0"/>
-                <w:noProof w:val="0"/>
-                <w:color w:val="000000" w:themeColor="text1" w:themeTint="FF" w:themeShade="FF"/>
-                <w:sz w:val="20"/>
-                <w:szCs w:val="20"/>
-                <w:lang w:val="uk-UA"/>
-              </w:rPr>
-              <w:t>.</w:t>
             </w:r>
           </w:p>
         </w:tc>
@@ -3246,7 +3317,7 @@
     </w:p>
     <w:p>
       <w:pPr>
-        <w:spacing w:before="0" w:beforeAutospacing="off" w:after="0" w:afterAutospacing="off" w:line="240" w:lineRule="auto"/>
+        <w:spacing w:before="0" w:beforeAutospacing="off" w:after="0" w:afterAutospacing="off" w:line="259" w:lineRule="auto"/>
         <w:ind w:firstLine="567"/>
         <w:jc w:val="both"/>
         <w:rPr>
@@ -3275,8 +3346,8 @@
     </w:p>
     <w:p>
       <w:pPr>
-        <w:spacing w:before="0" w:beforeAutospacing="off" w:after="0" w:afterAutospacing="off" w:line="240" w:lineRule="auto"/>
-        <w:ind w:firstLine="0"/>
+        <w:spacing w:before="0" w:beforeAutospacing="off" w:after="0" w:afterAutospacing="off" w:line="259" w:lineRule="auto"/>
+        <w:ind w:firstLine="283"/>
         <w:jc w:val="both"/>
         <w:rPr>
           <w:rFonts w:ascii="Times New Roman" w:hAnsi="Times New Roman" w:eastAsia="Times New Roman" w:cs="Times New Roman"/>
@@ -3331,8 +3402,8 @@
     <w:p>
       <w:pPr>
         <w:pStyle w:val="Normal"/>
-        <w:spacing w:before="0" w:beforeAutospacing="off" w:after="0" w:afterAutospacing="off" w:line="240" w:lineRule="auto"/>
-        <w:ind w:left="0" w:firstLine="567"/>
+        <w:spacing w:before="0" w:beforeAutospacing="off" w:after="0" w:afterAutospacing="off" w:line="259" w:lineRule="auto"/>
+        <w:ind w:left="0" w:firstLine="703"/>
         <w:jc w:val="both"/>
         <w:rPr>
           <w:rFonts w:ascii="Times New Roman" w:hAnsi="Times New Roman" w:eastAsia="Times New Roman" w:cs="Times New Roman"/>
@@ -3370,8 +3441,8 @@
     <w:p>
       <w:pPr>
         <w:pStyle w:val="Normal"/>
-        <w:spacing w:before="0" w:beforeAutospacing="off" w:after="0" w:afterAutospacing="off" w:line="240" w:lineRule="auto"/>
-        <w:ind w:left="0"/>
+        <w:spacing w:before="0" w:beforeAutospacing="off" w:after="0" w:afterAutospacing="off" w:line="259" w:lineRule="auto"/>
+        <w:ind w:left="0" w:firstLine="283"/>
         <w:jc w:val="both"/>
         <w:rPr>
           <w:rFonts w:ascii="Times New Roman" w:hAnsi="Times New Roman" w:eastAsia="Times New Roman" w:cs="Times New Roman"/>
@@ -3426,8 +3497,8 @@
     <w:p>
       <w:pPr>
         <w:pStyle w:val="Normal"/>
-        <w:spacing w:before="0" w:beforeAutospacing="off" w:after="0" w:afterAutospacing="off" w:line="240" w:lineRule="auto"/>
-        <w:ind w:left="0" w:firstLine="567"/>
+        <w:spacing w:before="0" w:beforeAutospacing="off" w:after="0" w:afterAutospacing="off" w:line="259" w:lineRule="auto"/>
+        <w:ind w:left="0" w:firstLine="703"/>
         <w:jc w:val="both"/>
         <w:rPr>
           <w:rFonts w:ascii="Times New Roman" w:hAnsi="Times New Roman" w:eastAsia="Times New Roman" w:cs="Times New Roman"/>
@@ -3567,8 +3638,8 @@
     <w:p>
       <w:pPr>
         <w:pStyle w:val="Normal"/>
-        <w:spacing w:before="0" w:beforeAutospacing="off" w:after="0" w:afterAutospacing="off" w:line="240" w:lineRule="auto"/>
-        <w:ind w:left="0"/>
+        <w:spacing w:before="0" w:beforeAutospacing="off" w:after="0" w:afterAutospacing="off" w:line="259" w:lineRule="auto"/>
+        <w:ind w:left="0" w:firstLine="283"/>
         <w:jc w:val="both"/>
         <w:rPr>
           <w:rFonts w:ascii="Times New Roman" w:hAnsi="Times New Roman" w:eastAsia="Times New Roman" w:cs="Times New Roman"/>
@@ -3623,8 +3694,8 @@
     <w:p>
       <w:pPr>
         <w:pStyle w:val="Normal"/>
-        <w:spacing w:before="0" w:beforeAutospacing="off" w:after="0" w:afterAutospacing="off" w:line="240" w:lineRule="auto"/>
-        <w:ind w:left="0" w:firstLine="567"/>
+        <w:spacing w:before="0" w:beforeAutospacing="off" w:after="0" w:afterAutospacing="off" w:line="259" w:lineRule="auto"/>
+        <w:ind w:left="0" w:firstLine="703"/>
         <w:jc w:val="both"/>
         <w:rPr>
           <w:rFonts w:ascii="Times New Roman" w:hAnsi="Times New Roman" w:eastAsia="Times New Roman" w:cs="Times New Roman"/>
@@ -3690,14 +3761,14 @@
           <w:szCs w:val="24"/>
           <w:lang w:val="uk-UA"/>
         </w:rPr>
-        <w:t xml:space="preserve"> навантаження). Додатково можливе використання AR/VR-елементів, а також підключення додаткової інформації, наприклад, 3D-моделей артефактів.</w:t>
+        <w:t xml:space="preserve"> навантаження). Додатково можливе використання AR/VR-елементів, а також підключення додаткової інформації, наприклад, 3D-моделей.</w:t>
       </w:r>
     </w:p>
     <w:p>
       <w:pPr>
         <w:pStyle w:val="Normal"/>
-        <w:spacing w:before="0" w:beforeAutospacing="off" w:after="0" w:afterAutospacing="off" w:line="240" w:lineRule="auto"/>
-        <w:ind w:left="0"/>
+        <w:spacing w:before="0" w:beforeAutospacing="off" w:after="0" w:afterAutospacing="off" w:line="259" w:lineRule="auto"/>
+        <w:ind w:left="0" w:firstLine="283"/>
         <w:jc w:val="both"/>
         <w:rPr>
           <w:rFonts w:ascii="Times New Roman" w:hAnsi="Times New Roman" w:eastAsia="Times New Roman" w:cs="Times New Roman"/>
@@ -3752,8 +3823,8 @@
     <w:p>
       <w:pPr>
         <w:pStyle w:val="Normal"/>
-        <w:spacing w:before="0" w:beforeAutospacing="off" w:after="0" w:afterAutospacing="off" w:line="240" w:lineRule="auto"/>
-        <w:ind w:left="0" w:firstLine="567"/>
+        <w:spacing w:before="0" w:beforeAutospacing="off" w:after="0" w:afterAutospacing="off" w:line="259" w:lineRule="auto"/>
+        <w:ind w:left="0" w:firstLine="703"/>
         <w:jc w:val="both"/>
         <w:rPr>
           <w:rFonts w:ascii="Times New Roman" w:hAnsi="Times New Roman" w:eastAsia="Times New Roman" w:cs="Times New Roman"/>
@@ -3859,8 +3930,8 @@
     <w:p>
       <w:pPr>
         <w:pStyle w:val="Normal"/>
-        <w:spacing w:before="0" w:beforeAutospacing="off" w:after="0" w:afterAutospacing="off" w:line="240" w:lineRule="auto"/>
-        <w:ind w:left="0"/>
+        <w:spacing w:before="0" w:beforeAutospacing="off" w:after="0" w:afterAutospacing="off" w:line="259" w:lineRule="auto"/>
+        <w:ind w:left="0" w:firstLine="283"/>
         <w:jc w:val="both"/>
         <w:rPr>
           <w:rFonts w:ascii="Times New Roman" w:hAnsi="Times New Roman" w:eastAsia="Times New Roman" w:cs="Times New Roman"/>
@@ -3949,9 +4020,25 @@
     <w:p>
       <w:pPr>
         <w:pStyle w:val="Normal"/>
-        <w:spacing w:before="0" w:beforeAutospacing="off" w:after="0" w:afterAutospacing="off" w:line="240" w:lineRule="auto"/>
-        <w:ind w:left="0" w:firstLine="567"/>
+        <w:spacing w:before="0" w:beforeAutospacing="off" w:after="0" w:afterAutospacing="off" w:line="259" w:lineRule="auto"/>
+        <w:ind w:left="0" w:firstLine="703"/>
         <w:jc w:val="both"/>
+        <w:rPr>
+          <w:rFonts w:ascii="Times New Roman" w:hAnsi="Times New Roman" w:eastAsia="Times New Roman" w:cs="Times New Roman"/>
+          <w:b w:val="1"/>
+          <w:bCs w:val="1"/>
+          <w:i w:val="0"/>
+          <w:iCs w:val="0"/>
+          <w:caps w:val="0"/>
+          <w:smallCaps w:val="0"/>
+          <w:noProof w:val="0"/>
+          <w:color w:val="000000" w:themeColor="text1" w:themeTint="FF" w:themeShade="FF"/>
+          <w:sz w:val="24"/>
+          <w:szCs w:val="24"/>
+          <w:lang w:val="uk-UA"/>
+        </w:rPr>
+      </w:pPr>
+      <w:r>
         <w:rPr>
           <w:rFonts w:ascii="Times New Roman" w:hAnsi="Times New Roman" w:eastAsia="Times New Roman" w:cs="Times New Roman"/>
           <w:b w:val="0"/>
@@ -3966,7 +4053,8 @@
           <w:szCs w:val="24"/>
           <w:lang w:val="uk-UA"/>
         </w:rPr>
-      </w:pPr>
+        <w:t xml:space="preserve">Це дозволяє рівномірно розподіляти навантаження між серверами. Також передбачена можливість масштабування під час пікових навантажень. </w:t>
+      </w:r>
       <w:r>
         <w:rPr>
           <w:rFonts w:ascii="Times New Roman" w:hAnsi="Times New Roman" w:eastAsia="Times New Roman" w:cs="Times New Roman"/>
@@ -3982,14 +4070,31 @@
           <w:szCs w:val="24"/>
           <w:lang w:val="uk-UA"/>
         </w:rPr>
-        <w:t>Це дозволяє рівномірно розподіляти навантаження між серверами. Також передбачена можливість масштабування під час пікових навантажень.</w:t>
+        <w:t>Балансувальник</w:t>
+      </w:r>
+      <w:r>
+        <w:rPr>
+          <w:rFonts w:ascii="Times New Roman" w:hAnsi="Times New Roman" w:eastAsia="Times New Roman" w:cs="Times New Roman"/>
+          <w:b w:val="0"/>
+          <w:bCs w:val="0"/>
+          <w:i w:val="0"/>
+          <w:iCs w:val="0"/>
+          <w:caps w:val="0"/>
+          <w:smallCaps w:val="0"/>
+          <w:noProof w:val="0"/>
+          <w:color w:val="000000" w:themeColor="text1" w:themeTint="FF" w:themeShade="FF"/>
+          <w:sz w:val="24"/>
+          <w:szCs w:val="24"/>
+          <w:lang w:val="uk-UA"/>
+        </w:rPr>
+        <w:t xml:space="preserve"> навантаження виконує роль вхідної точки до кластеру, забезпечуючи безперервну роботу системи та мінімізуючи ризики відмови окремих серверів. Це критично важливо для інтерактивних екскурсій, оскільки гарантує стабільність та швидкість доступу до контенту для великої кількості користувачів одночасно. </w:t>
       </w:r>
     </w:p>
     <w:p>
       <w:pPr>
         <w:pStyle w:val="Normal"/>
         <w:spacing w:before="0" w:beforeAutospacing="off" w:after="0" w:afterAutospacing="off" w:line="259" w:lineRule="auto"/>
-        <w:ind w:left="0"/>
+        <w:ind w:left="0" w:firstLine="283"/>
         <w:jc w:val="both"/>
         <w:rPr>
           <w:rFonts w:ascii="Times New Roman" w:hAnsi="Times New Roman" w:eastAsia="Times New Roman" w:cs="Times New Roman"/>
@@ -4078,8 +4183,8 @@
     <w:p>
       <w:pPr>
         <w:pStyle w:val="Normal"/>
-        <w:spacing w:before="0" w:beforeAutospacing="off" w:after="0" w:afterAutospacing="off" w:line="240" w:lineRule="auto"/>
-        <w:ind w:left="0" w:firstLine="567"/>
+        <w:spacing w:before="0" w:beforeAutospacing="off" w:after="0" w:afterAutospacing="off" w:line="259" w:lineRule="auto"/>
+        <w:ind w:left="0" w:firstLine="703"/>
         <w:jc w:val="both"/>
         <w:rPr>
           <w:rFonts w:ascii="Times New Roman" w:hAnsi="Times New Roman" w:eastAsia="Times New Roman" w:cs="Times New Roman"/>
@@ -4135,7 +4240,7 @@
       <w:pPr>
         <w:pStyle w:val="Normal"/>
         <w:spacing w:before="0" w:beforeAutospacing="off" w:after="0" w:afterAutospacing="off" w:line="259" w:lineRule="auto"/>
-        <w:ind w:left="0"/>
+        <w:ind w:left="0" w:firstLine="283"/>
         <w:jc w:val="both"/>
         <w:rPr>
           <w:rFonts w:ascii="Times New Roman" w:hAnsi="Times New Roman" w:eastAsia="Times New Roman" w:cs="Times New Roman"/>
@@ -4241,8 +4346,8 @@
     <w:p>
       <w:pPr>
         <w:pStyle w:val="Normal"/>
-        <w:spacing w:before="0" w:beforeAutospacing="off" w:after="0" w:afterAutospacing="off" w:line="240" w:lineRule="auto"/>
-        <w:ind w:left="0" w:firstLine="567"/>
+        <w:spacing w:before="0" w:beforeAutospacing="off" w:after="0" w:afterAutospacing="off" w:line="259" w:lineRule="auto"/>
+        <w:ind w:left="0" w:firstLine="703"/>
         <w:jc w:val="both"/>
         <w:rPr>
           <w:rFonts w:ascii="Times New Roman" w:hAnsi="Times New Roman" w:eastAsia="Times New Roman" w:cs="Times New Roman"/>
@@ -4392,14 +4497,30 @@
           <w:noProof w:val="0"/>
           <w:lang w:val="uk-UA"/>
         </w:rPr>
-        <w:t>Розгорнутий варіант мікросервісу зображено на Рисунку 2</w:t>
+        <w:t xml:space="preserve">Розгорнутий варіант </w:t>
+      </w:r>
+      <w:r>
+        <w:rPr>
+          <w:rFonts w:ascii="Times New Roman" w:hAnsi="Times New Roman" w:eastAsia="Times New Roman" w:cs="Times New Roman"/>
+          <w:noProof w:val="0"/>
+          <w:lang w:val="uk-UA"/>
+        </w:rPr>
+        <w:t>мікросервісу</w:t>
+      </w:r>
+      <w:r>
+        <w:rPr>
+          <w:rFonts w:ascii="Times New Roman" w:hAnsi="Times New Roman" w:eastAsia="Times New Roman" w:cs="Times New Roman"/>
+          <w:noProof w:val="0"/>
+          <w:lang w:val="uk-UA"/>
+        </w:rPr>
+        <w:t xml:space="preserve"> зображено на Рисунку 2</w:t>
       </w:r>
     </w:p>
     <w:p>
       <w:pPr>
         <w:pStyle w:val="Normal"/>
         <w:spacing w:before="0" w:beforeAutospacing="off" w:after="0" w:afterAutospacing="off" w:line="259" w:lineRule="auto"/>
-        <w:ind w:left="0"/>
+        <w:ind w:left="0" w:firstLine="283"/>
         <w:jc w:val="both"/>
         <w:rPr>
           <w:rFonts w:ascii="Times New Roman" w:hAnsi="Times New Roman" w:eastAsia="Times New Roman" w:cs="Times New Roman"/>
@@ -4522,8 +4643,8 @@
     <w:p>
       <w:pPr>
         <w:pStyle w:val="Normal"/>
-        <w:spacing w:before="0" w:beforeAutospacing="off" w:after="0" w:afterAutospacing="off" w:line="240" w:lineRule="auto"/>
-        <w:ind w:left="0" w:firstLine="567"/>
+        <w:spacing w:before="0" w:beforeAutospacing="off" w:after="0" w:afterAutospacing="off" w:line="259" w:lineRule="auto"/>
+        <w:ind w:left="0" w:firstLine="703"/>
         <w:jc w:val="both"/>
         <w:rPr>
           <w:rFonts w:ascii="Times New Roman" w:hAnsi="Times New Roman" w:eastAsia="Times New Roman" w:cs="Times New Roman"/>
@@ -4817,8 +4938,8 @@
     <w:p>
       <w:pPr>
         <w:pStyle w:val="Normal"/>
-        <w:spacing w:before="0" w:beforeAutospacing="off" w:after="0" w:afterAutospacing="off" w:line="259" w:lineRule="auto"/>
-        <w:ind w:left="0" w:firstLine="556"/>
+        <w:spacing w:before="0" w:beforeAutospacing="off" w:after="0" w:afterAutospacing="off" w:line="240" w:lineRule="auto"/>
+        <w:ind w:left="0" w:firstLine="567"/>
         <w:jc w:val="both"/>
         <w:rPr>
           <w:rFonts w:ascii="Times New Roman" w:hAnsi="Times New Roman" w:eastAsia="Times New Roman" w:cs="Times New Roman"/>
@@ -4865,6 +4986,86 @@
           <w:lang w:val="uk-UA"/>
         </w:rPr>
         <w:t xml:space="preserve"> забезпечує стабільність, масштабованість та швидкодію системи, що є критично важливим для роботи в умовах великого потоку відвідувачів.</w:t>
+      </w:r>
+    </w:p>
+    <w:p>
+      <w:pPr>
+        <w:pStyle w:val="Normal"/>
+        <w:spacing w:before="0" w:beforeAutospacing="off" w:after="0" w:afterAutospacing="off" w:line="240" w:lineRule="auto"/>
+        <w:ind w:left="0" w:firstLine="567"/>
+        <w:jc w:val="both"/>
+      </w:pPr>
+      <w:r>
+        <w:rPr>
+          <w:rFonts w:ascii="Times New Roman" w:hAnsi="Times New Roman" w:eastAsia="Times New Roman" w:cs="Times New Roman"/>
+          <w:noProof w:val="0"/>
+          <w:lang w:val="uk-UA"/>
+        </w:rPr>
+        <w:t xml:space="preserve">Важливою перевагою системи є можливість гнучкого керування контентом через адміністративну панель. Це дозволяє музейним працівникам </w:t>
+      </w:r>
+      <w:r>
+        <w:rPr>
+          <w:rFonts w:ascii="Times New Roman" w:hAnsi="Times New Roman" w:eastAsia="Times New Roman" w:cs="Times New Roman"/>
+          <w:noProof w:val="0"/>
+          <w:lang w:val="uk-UA"/>
+        </w:rPr>
+        <w:t>оперативно</w:t>
+      </w:r>
+      <w:r>
+        <w:rPr>
+          <w:rFonts w:ascii="Times New Roman" w:hAnsi="Times New Roman" w:eastAsia="Times New Roman" w:cs="Times New Roman"/>
+          <w:noProof w:val="0"/>
+          <w:lang w:val="uk-UA"/>
+        </w:rPr>
+        <w:t xml:space="preserve"> оновлювати матеріали, додаючи нові аудіо- та відеофайли, редагувати маршрути екскурсій та аналізувати статистику взаємодії користувачів з експонатами. Використання </w:t>
+      </w:r>
+      <w:r>
+        <w:rPr>
+          <w:rFonts w:ascii="Times New Roman" w:hAnsi="Times New Roman" w:eastAsia="Times New Roman" w:cs="Times New Roman"/>
+          <w:noProof w:val="0"/>
+          <w:lang w:val="uk-UA"/>
+        </w:rPr>
+        <w:t>мікросервісної</w:t>
+      </w:r>
+      <w:r>
+        <w:rPr>
+          <w:rFonts w:ascii="Times New Roman" w:hAnsi="Times New Roman" w:eastAsia="Times New Roman" w:cs="Times New Roman"/>
+          <w:noProof w:val="0"/>
+          <w:lang w:val="uk-UA"/>
+        </w:rPr>
+        <w:t xml:space="preserve"> архітектури та </w:t>
+      </w:r>
+      <w:r>
+        <w:rPr>
+          <w:rFonts w:ascii="Times New Roman" w:hAnsi="Times New Roman" w:eastAsia="Times New Roman" w:cs="Times New Roman"/>
+          <w:noProof w:val="0"/>
+          <w:lang w:val="uk-UA"/>
+        </w:rPr>
+        <w:t>кешування</w:t>
+      </w:r>
+      <w:r>
+        <w:rPr>
+          <w:rFonts w:ascii="Times New Roman" w:hAnsi="Times New Roman" w:eastAsia="Times New Roman" w:cs="Times New Roman"/>
+          <w:noProof w:val="0"/>
+          <w:lang w:val="uk-UA"/>
+        </w:rPr>
+        <w:t xml:space="preserve"> за допомогою </w:t>
+      </w:r>
+      <w:r>
+        <w:rPr>
+          <w:rFonts w:ascii="Times New Roman" w:hAnsi="Times New Roman" w:eastAsia="Times New Roman" w:cs="Times New Roman"/>
+          <w:noProof w:val="0"/>
+          <w:lang w:val="uk-UA"/>
+        </w:rPr>
+        <w:t>Redis</w:t>
+      </w:r>
+      <w:r>
+        <w:rPr>
+          <w:rFonts w:ascii="Times New Roman" w:hAnsi="Times New Roman" w:eastAsia="Times New Roman" w:cs="Times New Roman"/>
+          <w:noProof w:val="0"/>
+          <w:lang w:val="uk-UA"/>
+        </w:rPr>
+        <w:t xml:space="preserve"> мінімізує затримки при завантаженні даних, забезпечуючи швидкий доступ до інформації.</w:t>
       </w:r>
     </w:p>
     <w:p>
@@ -4880,71 +5081,7 @@
           <w:noProof w:val="0"/>
           <w:lang w:val="uk-UA"/>
         </w:rPr>
-        <w:t xml:space="preserve">Важливою перевагою системи є можливість гнучкого керування контентом через адміністративну панель. Це дозволяє музейним працівникам </w:t>
-      </w:r>
-      <w:r>
-        <w:rPr>
-          <w:rFonts w:ascii="Times New Roman" w:hAnsi="Times New Roman" w:eastAsia="Times New Roman" w:cs="Times New Roman"/>
-          <w:noProof w:val="0"/>
-          <w:lang w:val="uk-UA"/>
-        </w:rPr>
-        <w:t>оперативно</w:t>
-      </w:r>
-      <w:r>
-        <w:rPr>
-          <w:rFonts w:ascii="Times New Roman" w:hAnsi="Times New Roman" w:eastAsia="Times New Roman" w:cs="Times New Roman"/>
-          <w:noProof w:val="0"/>
-          <w:lang w:val="uk-UA"/>
-        </w:rPr>
-        <w:t xml:space="preserve"> оновлювати матеріали, додаючи нові аудіо- та відеофайли, редагувати маршрути екскурсій та аналізувати статистику взаємодії користувачів з експонатами. Використання </w:t>
-      </w:r>
-      <w:r>
-        <w:rPr>
-          <w:rFonts w:ascii="Times New Roman" w:hAnsi="Times New Roman" w:eastAsia="Times New Roman" w:cs="Times New Roman"/>
-          <w:noProof w:val="0"/>
-          <w:lang w:val="uk-UA"/>
-        </w:rPr>
-        <w:t>мікросервісної</w:t>
-      </w:r>
-      <w:r>
-        <w:rPr>
-          <w:rFonts w:ascii="Times New Roman" w:hAnsi="Times New Roman" w:eastAsia="Times New Roman" w:cs="Times New Roman"/>
-          <w:noProof w:val="0"/>
-          <w:lang w:val="uk-UA"/>
-        </w:rPr>
-        <w:t xml:space="preserve"> архітектури та </w:t>
-      </w:r>
-      <w:r>
-        <w:rPr>
-          <w:rFonts w:ascii="Times New Roman" w:hAnsi="Times New Roman" w:eastAsia="Times New Roman" w:cs="Times New Roman"/>
-          <w:noProof w:val="0"/>
-          <w:lang w:val="uk-UA"/>
-        </w:rPr>
-        <w:t>кешування</w:t>
-      </w:r>
-      <w:r>
-        <w:rPr>
-          <w:rFonts w:ascii="Times New Roman" w:hAnsi="Times New Roman" w:eastAsia="Times New Roman" w:cs="Times New Roman"/>
-          <w:noProof w:val="0"/>
-          <w:lang w:val="uk-UA"/>
-        </w:rPr>
-        <w:t xml:space="preserve"> за допомогою </w:t>
-      </w:r>
-      <w:r>
-        <w:rPr>
-          <w:rFonts w:ascii="Times New Roman" w:hAnsi="Times New Roman" w:eastAsia="Times New Roman" w:cs="Times New Roman"/>
-          <w:noProof w:val="0"/>
-          <w:lang w:val="uk-UA"/>
-        </w:rPr>
-        <w:t>Redis</w:t>
-      </w:r>
-      <w:r>
-        <w:rPr>
-          <w:rFonts w:ascii="Times New Roman" w:hAnsi="Times New Roman" w:eastAsia="Times New Roman" w:cs="Times New Roman"/>
-          <w:noProof w:val="0"/>
-          <w:lang w:val="uk-UA"/>
-        </w:rPr>
-        <w:t xml:space="preserve"> мінімізує затримки при завантаженні даних, забезпечуючи швидкий доступ до інформації.</w:t>
+        <w:t>Система також має значний потенціал для подальшого розвитку. Наприклад, можна інтегрувати елементи доповненої реальності (AR) для ще більшого залучення відвідувачів, а також розширити можливості штучного інтелекту для персоналізованих рекомендацій на основі інтересів користувача.</w:t>
       </w:r>
     </w:p>
     <w:p>
@@ -4960,72 +5097,89 @@
           <w:noProof w:val="0"/>
           <w:lang w:val="uk-UA"/>
         </w:rPr>
-        <w:t>Система також має значний потенціал для подальшого розвитку. Наприклад, можна інтегрувати елементи доповненої реальності (AR) для ще більшого залучення відвідувачів, а також розширити можливості штучного інтелекту для персоналізованих рекомендацій на основі інтересів користувача.</w:t>
+        <w:t>Таким чином, впровадження такої технології дозволяє музеям залишатися сучасними, привабливими та інтерактивними, а відвідувачам — отримувати унікальний досвід, який поєднує традиційну культурну спадщину з інноваційними цифровими рішеннями.</w:t>
       </w:r>
     </w:p>
     <w:p>
       <w:pPr>
         <w:pStyle w:val="Normal"/>
-        <w:spacing w:before="0" w:beforeAutospacing="off" w:after="0" w:afterAutospacing="off" w:line="259" w:lineRule="auto"/>
-        <w:ind w:left="0" w:firstLine="556"/>
-        <w:jc w:val="both"/>
-      </w:pPr>
-      <w:r>
-        <w:rPr>
-          <w:rFonts w:ascii="Times New Roman" w:hAnsi="Times New Roman" w:eastAsia="Times New Roman" w:cs="Times New Roman"/>
-          <w:noProof w:val="0"/>
-          <w:lang w:val="uk-UA"/>
-        </w:rPr>
-        <w:t>Таким чином, впровадження такої технології дозволяє музеям залишатися сучасними, привабливими та інтерактивними, а відвідувачам — отримувати унікальний досвід, який поєднує традиційну культурну спадщину з інноваційними цифровими рішеннями.</w:t>
+        <w:spacing w:before="360" w:beforeAutospacing="off" w:after="240" w:afterAutospacing="off" w:line="240" w:lineRule="auto"/>
+        <w:ind w:left="0" w:firstLine="0"/>
+        <w:rPr>
+          <w:rFonts w:ascii="Helvetica" w:hAnsi="Helvetica" w:eastAsia="Helvetica" w:cs="Helvetica"/>
+          <w:b w:val="1"/>
+          <w:bCs w:val="1"/>
+          <w:noProof w:val="0"/>
+          <w:lang w:val="uk-UA"/>
+        </w:rPr>
+      </w:pPr>
+      <w:r>
+        <w:rPr>
+          <w:rFonts w:ascii="Helvetica" w:hAnsi="Helvetica" w:eastAsia="Helvetica" w:cs="Helvetica"/>
+          <w:b w:val="1"/>
+          <w:bCs w:val="1"/>
+          <w:noProof w:val="0"/>
+          <w:lang w:val="uk-UA"/>
+        </w:rPr>
+        <w:t>ДЖЕРЕЛА</w:t>
       </w:r>
     </w:p>
     <w:p>
       <w:pPr>
         <w:pStyle w:val="Normal"/>
-        <w:spacing w:before="360" w:beforeAutospacing="off" w:after="240" w:afterAutospacing="off" w:line="259" w:lineRule="auto"/>
+        <w:bidi w:val="0"/>
+        <w:spacing w:after="0" w:afterAutospacing="off" w:line="259" w:lineRule="auto"/>
         <w:ind w:left="0" w:firstLine="0"/>
-        <w:rPr>
-          <w:rFonts w:ascii="Times New Roman" w:hAnsi="Times New Roman" w:eastAsia="Times New Roman" w:cs="Times New Roman"/>
-          <w:b w:val="1"/>
-          <w:bCs w:val="1"/>
-          <w:noProof w:val="0"/>
-          <w:lang w:val="uk-UA"/>
-        </w:rPr>
-      </w:pPr>
-      <w:r>
-        <w:rPr>
-          <w:rFonts w:ascii="Times New Roman" w:hAnsi="Times New Roman" w:eastAsia="Times New Roman" w:cs="Times New Roman"/>
-          <w:b w:val="1"/>
-          <w:bCs w:val="1"/>
-          <w:noProof w:val="0"/>
-          <w:lang w:val="uk-UA"/>
-        </w:rPr>
-        <w:t>ДЖЕРЕЛА</w:t>
-      </w:r>
-    </w:p>
-    <w:p>
-      <w:pPr>
-        <w:pStyle w:val="ListParagraph"/>
-        <w:numPr>
-          <w:ilvl w:val="0"/>
-          <w:numId w:val="19"/>
-        </w:numPr>
-        <w:spacing w:before="360" w:beforeAutospacing="off" w:after="240" w:afterAutospacing="off" w:line="259" w:lineRule="auto"/>
-        <w:rPr>
-          <w:rFonts w:ascii="Times New Roman" w:hAnsi="Times New Roman" w:eastAsia="Times New Roman" w:cs="Times New Roman"/>
-          <w:noProof w:val="0"/>
-          <w:lang w:val="uk-UA"/>
-        </w:rPr>
-      </w:pPr>
-      <w:r>
-        <w:rPr>
-          <w:rFonts w:ascii="Times New Roman" w:hAnsi="Times New Roman" w:eastAsia="Times New Roman" w:cs="Times New Roman"/>
-          <w:noProof w:val="0"/>
-          <w:lang w:val="uk-UA"/>
-        </w:rPr>
-        <w:t xml:space="preserve">Museums.org.ua. (2024). “Як технології змінюють сучасні музеї”. URL: </w:t>
-      </w:r>
-      <w:hyperlink r:id="R6cbd145142144076">
+        <w:jc w:val="both"/>
+        <w:rPr>
+          <w:rFonts w:ascii="Times New Roman" w:hAnsi="Times New Roman" w:eastAsia="Times New Roman" w:cs="Times New Roman"/>
+          <w:noProof w:val="0"/>
+          <w:sz w:val="24"/>
+          <w:szCs w:val="24"/>
+          <w:lang w:val="en-US"/>
+        </w:rPr>
+      </w:pPr>
+      <w:r>
+        <w:rPr>
+          <w:rFonts w:ascii="Times New Roman" w:hAnsi="Times New Roman" w:eastAsia="Times New Roman" w:cs="Times New Roman"/>
+          <w:noProof w:val="0"/>
+          <w:lang w:val="uk-UA"/>
+        </w:rPr>
+        <w:t>1.</w:t>
+      </w:r>
+      <w:r>
+        <w:rPr>
+          <w:rFonts w:ascii="Times New Roman" w:hAnsi="Times New Roman" w:eastAsia="Times New Roman" w:cs="Times New Roman"/>
+          <w:noProof w:val="0"/>
+          <w:lang w:val="uk-UA"/>
+        </w:rPr>
+        <w:t xml:space="preserve"> </w:t>
+      </w:r>
+      <w:r>
+        <w:rPr>
+          <w:rFonts w:ascii="Times New Roman" w:hAnsi="Times New Roman" w:eastAsia="Times New Roman" w:cs="Times New Roman"/>
+          <w:noProof w:val="0"/>
+          <w:lang w:val="uk-UA"/>
+        </w:rPr>
+        <w:t>Museums.org.ua. (2024). “Як технології змінюють сучасні музеї”. URL:</w:t>
+      </w:r>
+      <w:r>
+        <w:rPr>
+          <w:rFonts w:ascii="Times New Roman" w:hAnsi="Times New Roman" w:eastAsia="Times New Roman" w:cs="Times New Roman"/>
+          <w:noProof w:val="0"/>
+          <w:lang w:val="uk-UA"/>
+        </w:rPr>
+        <w:t xml:space="preserve">    </w:t>
+      </w:r>
+      <w:r>
+        <w:rPr>
+          <w:rFonts w:ascii="Times New Roman" w:hAnsi="Times New Roman" w:eastAsia="Times New Roman" w:cs="Times New Roman"/>
+          <w:noProof w:val="0"/>
+          <w:lang w:val="uk-UA"/>
+        </w:rPr>
+        <w:t xml:space="preserve"> </w:t>
+      </w:r>
+      <w:hyperlink r:id="R4fe604498f534f05">
         <w:r>
           <w:rPr>
             <w:rStyle w:val="Hyperlink"/>
@@ -5047,15 +5201,15 @@
     </w:p>
     <w:p>
       <w:pPr>
-        <w:pStyle w:val="ListParagraph"/>
-        <w:numPr>
-          <w:ilvl w:val="0"/>
-          <w:numId w:val="19"/>
-        </w:numPr>
-        <w:spacing w:before="360" w:beforeAutospacing="off" w:after="240" w:afterAutospacing="off" w:line="259" w:lineRule="auto"/>
-        <w:rPr>
-          <w:rFonts w:ascii="Times New Roman" w:hAnsi="Times New Roman" w:eastAsia="Times New Roman" w:cs="Times New Roman"/>
-          <w:noProof w:val="0"/>
+        <w:pStyle w:val="Normal"/>
+        <w:spacing w:after="0" w:afterAutospacing="off" w:line="259" w:lineRule="auto"/>
+        <w:ind w:left="0" w:firstLine="0"/>
+        <w:jc w:val="both"/>
+        <w:rPr>
+          <w:rFonts w:ascii="Times New Roman" w:hAnsi="Times New Roman" w:eastAsia="Times New Roman" w:cs="Times New Roman"/>
+          <w:noProof w:val="0"/>
+          <w:sz w:val="24"/>
+          <w:szCs w:val="24"/>
           <w:lang w:val="en-US"/>
         </w:rPr>
       </w:pPr>
@@ -5065,7 +5219,7 @@
           <w:noProof w:val="0"/>
           <w:lang w:val="en-US"/>
         </w:rPr>
-        <w:t>Logos Science. (2023). “Innovative Approaches in Museum Technologies</w:t>
+        <w:t>2.</w:t>
       </w:r>
       <w:r>
         <w:rPr>
@@ -5073,7 +5227,7 @@
           <w:noProof w:val="0"/>
           <w:lang w:val="en-US"/>
         </w:rPr>
-        <w:t>”.</w:t>
+        <w:t xml:space="preserve"> </w:t>
       </w:r>
       <w:r>
         <w:rPr>
@@ -5081,9 +5235,41 @@
           <w:noProof w:val="0"/>
           <w:lang w:val="en-US"/>
         </w:rPr>
+        <w:t>Logos Science. (2023). “Innovative Approaches in Museum Technologie</w:t>
+      </w:r>
+      <w:r>
+        <w:rPr>
+          <w:rFonts w:ascii="Times New Roman" w:hAnsi="Times New Roman" w:eastAsia="Times New Roman" w:cs="Times New Roman"/>
+          <w:noProof w:val="0"/>
+          <w:lang w:val="en-US"/>
+        </w:rPr>
+        <w:t>s</w:t>
+      </w:r>
+      <w:r>
+        <w:rPr>
+          <w:rFonts w:ascii="Times New Roman" w:hAnsi="Times New Roman" w:eastAsia="Times New Roman" w:cs="Times New Roman"/>
+          <w:noProof w:val="0"/>
+          <w:lang w:val="en-US"/>
+        </w:rPr>
+        <w:t>”</w:t>
+      </w:r>
+      <w:r>
+        <w:rPr>
+          <w:rFonts w:ascii="Times New Roman" w:hAnsi="Times New Roman" w:eastAsia="Times New Roman" w:cs="Times New Roman"/>
+          <w:noProof w:val="0"/>
+          <w:lang w:val="en-US"/>
+        </w:rPr>
+        <w:t>.</w:t>
+      </w:r>
+      <w:r>
+        <w:rPr>
+          <w:rFonts w:ascii="Times New Roman" w:hAnsi="Times New Roman" w:eastAsia="Times New Roman" w:cs="Times New Roman"/>
+          <w:noProof w:val="0"/>
+          <w:lang w:val="en-US"/>
+        </w:rPr>
         <w:t xml:space="preserve"> Conference Proceedings Archive. URL: </w:t>
       </w:r>
-      <w:hyperlink r:id="R42f8964137c24f7c">
+      <w:hyperlink r:id="R4df5ede94cfa4f85">
         <w:r>
           <w:rPr>
             <w:rStyle w:val="Hyperlink"/>
@@ -5094,38 +5280,60 @@
           <w:t>https://archive.logos-science.com/index.php/conference-proceedings/article/view/1838</w:t>
         </w:r>
       </w:hyperlink>
-      <w:r>
-        <w:rPr>
-          <w:rFonts w:ascii="Times New Roman" w:hAnsi="Times New Roman" w:eastAsia="Times New Roman" w:cs="Times New Roman"/>
-          <w:noProof w:val="0"/>
-          <w:lang w:val="en-US"/>
-        </w:rPr>
-        <w:t xml:space="preserve"> </w:t>
-      </w:r>
     </w:p>
     <w:p>
       <w:pPr>
-        <w:pStyle w:val="ListParagraph"/>
-        <w:numPr>
-          <w:ilvl w:val="0"/>
-          <w:numId w:val="19"/>
-        </w:numPr>
-        <w:spacing w:before="360" w:beforeAutospacing="off" w:after="240" w:afterAutospacing="off" w:line="259" w:lineRule="auto"/>
+        <w:pStyle w:val="Normal"/>
+        <w:spacing w:after="0" w:afterAutospacing="off" w:line="259" w:lineRule="auto"/>
+        <w:ind w:left="0" w:firstLine="0"/>
+        <w:jc w:val="both"/>
+        <w:rPr>
+          <w:rFonts w:ascii="Times New Roman" w:hAnsi="Times New Roman" w:eastAsia="Times New Roman" w:cs="Times New Roman"/>
+          <w:sz w:val="24"/>
+          <w:szCs w:val="24"/>
+        </w:rPr>
+      </w:pPr>
+      <w:r>
         <w:rPr>
           <w:rFonts w:ascii="Times New Roman" w:hAnsi="Times New Roman" w:eastAsia="Times New Roman" w:cs="Times New Roman"/>
           <w:noProof w:val="0"/>
           <w:lang w:val="en-US"/>
         </w:rPr>
-      </w:pPr>
+        <w:t>3.</w:t>
+      </w:r>
       <w:r>
         <w:rPr>
           <w:rFonts w:ascii="Times New Roman" w:hAnsi="Times New Roman" w:eastAsia="Times New Roman" w:cs="Times New Roman"/>
           <w:noProof w:val="0"/>
           <w:lang w:val="en-US"/>
         </w:rPr>
-        <w:t xml:space="preserve">The Guardian. (2024). “A Volcanic Explosion Every 15 Minutes: How Australia’s Museums Are Turning to Tech to Lure Us In”. URL: </w:t>
-      </w:r>
-      <w:hyperlink r:id="R7bf5764bfe85496c">
+        <w:t xml:space="preserve"> </w:t>
+      </w:r>
+      <w:r>
+        <w:rPr>
+          <w:rFonts w:ascii="Times New Roman" w:hAnsi="Times New Roman" w:eastAsia="Times New Roman" w:cs="Times New Roman"/>
+          <w:noProof w:val="0"/>
+          <w:lang w:val="en-US"/>
+        </w:rPr>
+        <w:t>T</w:t>
+      </w:r>
+      <w:r>
+        <w:rPr>
+          <w:rFonts w:ascii="Times New Roman" w:hAnsi="Times New Roman" w:eastAsia="Times New Roman" w:cs="Times New Roman"/>
+          <w:noProof w:val="0"/>
+          <w:lang w:val="en-US"/>
+        </w:rPr>
+        <w:t>he</w:t>
+      </w:r>
+      <w:r>
+        <w:rPr>
+          <w:rFonts w:ascii="Times New Roman" w:hAnsi="Times New Roman" w:eastAsia="Times New Roman" w:cs="Times New Roman"/>
+          <w:noProof w:val="0"/>
+          <w:lang w:val="en-US"/>
+        </w:rPr>
+        <w:t xml:space="preserve"> Guardian. (2024). “A Volcanic Explosion Every 15 Minutes: How Australia’s Museums Are Turning to Tech to Lure Us In”. URL: </w:t>
+      </w:r>
+      <w:hyperlink r:id="Rfdf66fade58b455f">
         <w:r>
           <w:rPr>
             <w:rStyle w:val="Hyperlink"/>
@@ -5147,14 +5355,14 @@
     </w:p>
     <w:p>
       <w:pPr>
-        <w:pStyle w:val="ListParagraph"/>
-        <w:numPr>
-          <w:ilvl w:val="0"/>
-          <w:numId w:val="19"/>
-        </w:numPr>
-        <w:spacing w:before="360" w:beforeAutospacing="off" w:after="240" w:afterAutospacing="off" w:line="259" w:lineRule="auto"/>
-        <w:rPr>
-          <w:rFonts w:ascii="Times New Roman" w:hAnsi="Times New Roman" w:eastAsia="Times New Roman" w:cs="Times New Roman"/>
+        <w:pStyle w:val="Normal"/>
+        <w:spacing w:after="0" w:afterAutospacing="off" w:line="259" w:lineRule="auto"/>
+        <w:ind w:left="0" w:firstLine="0"/>
+        <w:jc w:val="both"/>
+        <w:rPr>
+          <w:rFonts w:ascii="Times New Roman" w:hAnsi="Times New Roman" w:eastAsia="Times New Roman" w:cs="Times New Roman"/>
+          <w:sz w:val="24"/>
+          <w:szCs w:val="24"/>
         </w:rPr>
       </w:pPr>
       <w:r>
@@ -5163,7 +5371,7 @@
           <w:noProof w:val="0"/>
           <w:lang w:val="en-US"/>
         </w:rPr>
-        <w:t>KNUTD. (2022). “Advanced Practices in Smart Design</w:t>
+        <w:t>4.</w:t>
       </w:r>
       <w:r>
         <w:rPr>
@@ -5171,7 +5379,7 @@
           <w:noProof w:val="0"/>
           <w:lang w:val="en-US"/>
         </w:rPr>
-        <w:t>”.</w:t>
+        <w:t xml:space="preserve"> </w:t>
       </w:r>
       <w:r>
         <w:rPr>
@@ -5179,9 +5387,49 @@
           <w:noProof w:val="0"/>
           <w:lang w:val="en-US"/>
         </w:rPr>
+        <w:t>K</w:t>
+      </w:r>
+      <w:r>
+        <w:rPr>
+          <w:rFonts w:ascii="Times New Roman" w:hAnsi="Times New Roman" w:eastAsia="Times New Roman" w:cs="Times New Roman"/>
+          <w:noProof w:val="0"/>
+          <w:lang w:val="en-US"/>
+        </w:rPr>
+        <w:t>NUTD. (2022). “Advanced Practices in Smart Desig</w:t>
+      </w:r>
+      <w:r>
+        <w:rPr>
+          <w:rFonts w:ascii="Times New Roman" w:hAnsi="Times New Roman" w:eastAsia="Times New Roman" w:cs="Times New Roman"/>
+          <w:noProof w:val="0"/>
+          <w:lang w:val="en-US"/>
+        </w:rPr>
+        <w:t>n</w:t>
+      </w:r>
+      <w:r>
+        <w:rPr>
+          <w:rFonts w:ascii="Times New Roman" w:hAnsi="Times New Roman" w:eastAsia="Times New Roman" w:cs="Times New Roman"/>
+          <w:noProof w:val="0"/>
+          <w:lang w:val="en-US"/>
+        </w:rPr>
+        <w:t>”</w:t>
+      </w:r>
+      <w:r>
+        <w:rPr>
+          <w:rFonts w:ascii="Times New Roman" w:hAnsi="Times New Roman" w:eastAsia="Times New Roman" w:cs="Times New Roman"/>
+          <w:noProof w:val="0"/>
+          <w:lang w:val="en-US"/>
+        </w:rPr>
+        <w:t>.</w:t>
+      </w:r>
+      <w:r>
+        <w:rPr>
+          <w:rFonts w:ascii="Times New Roman" w:hAnsi="Times New Roman" w:eastAsia="Times New Roman" w:cs="Times New Roman"/>
+          <w:noProof w:val="0"/>
+          <w:lang w:val="en-US"/>
+        </w:rPr>
         <w:t xml:space="preserve"> Kyiv National University of Technologies and Design. URL: </w:t>
       </w:r>
-      <w:hyperlink r:id="R0478eef50e5143d6">
+      <w:hyperlink r:id="Rbbe701670cd34b90">
         <w:r>
           <w:rPr>
             <w:rStyle w:val="Hyperlink"/>
@@ -5192,6 +5440,374 @@
           <w:t>https://stud.knutd.edu.ua/bitstream/123456789/21141/1/APSD_2022_V2_P186-188.pdf</w:t>
         </w:r>
       </w:hyperlink>
+    </w:p>
+    <w:p>
+      <w:pPr>
+        <w:pStyle w:val="Normal"/>
+        <w:spacing w:after="0" w:afterAutospacing="off" w:line="259" w:lineRule="auto"/>
+        <w:ind w:left="0" w:firstLine="0"/>
+        <w:jc w:val="both"/>
+        <w:rPr>
+          <w:rFonts w:ascii="Times New Roman" w:hAnsi="Times New Roman" w:eastAsia="Times New Roman" w:cs="Times New Roman"/>
+          <w:sz w:val="24"/>
+          <w:szCs w:val="24"/>
+          <w:lang w:val="uk-UA"/>
+        </w:rPr>
+      </w:pPr>
+      <w:r>
+        <w:rPr>
+          <w:rFonts w:ascii="Times New Roman" w:hAnsi="Times New Roman" w:eastAsia="Times New Roman" w:cs="Times New Roman"/>
+          <w:lang w:val="uk-UA"/>
+        </w:rPr>
+        <w:t>5.</w:t>
+      </w:r>
+      <w:r>
+        <w:rPr>
+          <w:rFonts w:ascii="Times New Roman" w:hAnsi="Times New Roman" w:eastAsia="Times New Roman" w:cs="Times New Roman"/>
+          <w:lang w:val="uk-UA"/>
+        </w:rPr>
+        <w:t xml:space="preserve"> </w:t>
+      </w:r>
+      <w:r>
+        <w:rPr>
+          <w:rFonts w:ascii="Times New Roman" w:hAnsi="Times New Roman" w:eastAsia="Times New Roman" w:cs="Times New Roman"/>
+          <w:lang w:val="uk-UA"/>
+        </w:rPr>
+        <w:t>Розгон</w:t>
+      </w:r>
+      <w:r>
+        <w:rPr>
+          <w:rFonts w:ascii="Times New Roman" w:hAnsi="Times New Roman" w:eastAsia="Times New Roman" w:cs="Times New Roman"/>
+          <w:lang w:val="uk-UA"/>
+        </w:rPr>
+        <w:t>, О. В. (2019). “</w:t>
+      </w:r>
+      <w:r>
+        <w:rPr>
+          <w:rFonts w:ascii="Times New Roman" w:hAnsi="Times New Roman" w:eastAsia="Times New Roman" w:cs="Times New Roman"/>
+          <w:lang w:val="uk-UA"/>
+        </w:rPr>
+        <w:t>Віртуальна</w:t>
+      </w:r>
+      <w:r>
+        <w:rPr>
+          <w:rFonts w:ascii="Times New Roman" w:hAnsi="Times New Roman" w:eastAsia="Times New Roman" w:cs="Times New Roman"/>
+          <w:lang w:val="uk-UA"/>
+        </w:rPr>
+        <w:t xml:space="preserve"> </w:t>
+      </w:r>
+      <w:r>
+        <w:rPr>
+          <w:rFonts w:ascii="Times New Roman" w:hAnsi="Times New Roman" w:eastAsia="Times New Roman" w:cs="Times New Roman"/>
+          <w:lang w:val="uk-UA"/>
+        </w:rPr>
+        <w:t>версія</w:t>
+      </w:r>
+      <w:r>
+        <w:rPr>
+          <w:rFonts w:ascii="Times New Roman" w:hAnsi="Times New Roman" w:eastAsia="Times New Roman" w:cs="Times New Roman"/>
+          <w:lang w:val="uk-UA"/>
+        </w:rPr>
+        <w:t xml:space="preserve"> </w:t>
+      </w:r>
+      <w:r>
+        <w:rPr>
+          <w:rFonts w:ascii="Times New Roman" w:hAnsi="Times New Roman" w:eastAsia="Times New Roman" w:cs="Times New Roman"/>
+          <w:lang w:val="uk-UA"/>
+        </w:rPr>
+        <w:t>музею</w:t>
+      </w:r>
+      <w:r>
+        <w:rPr>
+          <w:rFonts w:ascii="Times New Roman" w:hAnsi="Times New Roman" w:eastAsia="Times New Roman" w:cs="Times New Roman"/>
+          <w:lang w:val="uk-UA"/>
+        </w:rPr>
+        <w:t xml:space="preserve"> </w:t>
+      </w:r>
+      <w:r>
+        <w:rPr>
+          <w:rFonts w:ascii="Times New Roman" w:hAnsi="Times New Roman" w:eastAsia="Times New Roman" w:cs="Times New Roman"/>
+          <w:lang w:val="uk-UA"/>
+        </w:rPr>
+        <w:t>як</w:t>
+      </w:r>
+      <w:r>
+        <w:rPr>
+          <w:rFonts w:ascii="Times New Roman" w:hAnsi="Times New Roman" w:eastAsia="Times New Roman" w:cs="Times New Roman"/>
+          <w:lang w:val="uk-UA"/>
+        </w:rPr>
+        <w:t xml:space="preserve"> </w:t>
+      </w:r>
+      <w:r>
+        <w:rPr>
+          <w:rFonts w:ascii="Times New Roman" w:hAnsi="Times New Roman" w:eastAsia="Times New Roman" w:cs="Times New Roman"/>
+          <w:lang w:val="uk-UA"/>
+        </w:rPr>
+        <w:t>засіб</w:t>
+      </w:r>
+      <w:r>
+        <w:rPr>
+          <w:rFonts w:ascii="Times New Roman" w:hAnsi="Times New Roman" w:eastAsia="Times New Roman" w:cs="Times New Roman"/>
+          <w:lang w:val="uk-UA"/>
+        </w:rPr>
+        <w:t xml:space="preserve"> </w:t>
+      </w:r>
+      <w:r>
+        <w:rPr>
+          <w:rFonts w:ascii="Times New Roman" w:hAnsi="Times New Roman" w:eastAsia="Times New Roman" w:cs="Times New Roman"/>
+          <w:lang w:val="uk-UA"/>
+        </w:rPr>
+        <w:t>упровадження</w:t>
+      </w:r>
+      <w:r>
+        <w:rPr>
+          <w:rFonts w:ascii="Times New Roman" w:hAnsi="Times New Roman" w:eastAsia="Times New Roman" w:cs="Times New Roman"/>
+          <w:lang w:val="uk-UA"/>
+        </w:rPr>
+        <w:t xml:space="preserve"> </w:t>
+      </w:r>
+      <w:r>
+        <w:rPr>
+          <w:rFonts w:ascii="Times New Roman" w:hAnsi="Times New Roman" w:eastAsia="Times New Roman" w:cs="Times New Roman"/>
+          <w:lang w:val="uk-UA"/>
+        </w:rPr>
+        <w:t>цифрових</w:t>
+      </w:r>
+      <w:r>
+        <w:rPr>
+          <w:rFonts w:ascii="Times New Roman" w:hAnsi="Times New Roman" w:eastAsia="Times New Roman" w:cs="Times New Roman"/>
+          <w:lang w:val="uk-UA"/>
+        </w:rPr>
+        <w:t xml:space="preserve"> </w:t>
+      </w:r>
+      <w:r>
+        <w:rPr>
+          <w:rFonts w:ascii="Times New Roman" w:hAnsi="Times New Roman" w:eastAsia="Times New Roman" w:cs="Times New Roman"/>
+          <w:lang w:val="uk-UA"/>
+        </w:rPr>
+        <w:t>технологій</w:t>
+      </w:r>
+      <w:r>
+        <w:rPr>
+          <w:rFonts w:ascii="Times New Roman" w:hAnsi="Times New Roman" w:eastAsia="Times New Roman" w:cs="Times New Roman"/>
+          <w:lang w:val="uk-UA"/>
+        </w:rPr>
+        <w:t>”.</w:t>
+      </w:r>
+      <w:r>
+        <w:rPr>
+          <w:rFonts w:ascii="Times New Roman" w:hAnsi="Times New Roman" w:eastAsia="Times New Roman" w:cs="Times New Roman"/>
+          <w:lang w:val="uk-UA"/>
+        </w:rPr>
+        <w:t xml:space="preserve"> </w:t>
+      </w:r>
+      <w:r>
+        <w:rPr>
+          <w:rFonts w:ascii="Times New Roman" w:hAnsi="Times New Roman" w:eastAsia="Times New Roman" w:cs="Times New Roman"/>
+          <w:lang w:val="uk-UA"/>
+        </w:rPr>
+        <w:t>Право</w:t>
+      </w:r>
+      <w:r>
+        <w:rPr>
+          <w:rFonts w:ascii="Times New Roman" w:hAnsi="Times New Roman" w:eastAsia="Times New Roman" w:cs="Times New Roman"/>
+          <w:lang w:val="uk-UA"/>
+        </w:rPr>
+        <w:t xml:space="preserve"> </w:t>
+      </w:r>
+      <w:r>
+        <w:rPr>
+          <w:rFonts w:ascii="Times New Roman" w:hAnsi="Times New Roman" w:eastAsia="Times New Roman" w:cs="Times New Roman"/>
+          <w:lang w:val="uk-UA"/>
+        </w:rPr>
+        <w:t>та</w:t>
+      </w:r>
+      <w:r>
+        <w:rPr>
+          <w:rFonts w:ascii="Times New Roman" w:hAnsi="Times New Roman" w:eastAsia="Times New Roman" w:cs="Times New Roman"/>
+          <w:lang w:val="uk-UA"/>
+        </w:rPr>
+        <w:t xml:space="preserve"> </w:t>
+      </w:r>
+      <w:r>
+        <w:rPr>
+          <w:rFonts w:ascii="Times New Roman" w:hAnsi="Times New Roman" w:eastAsia="Times New Roman" w:cs="Times New Roman"/>
+          <w:lang w:val="uk-UA"/>
+        </w:rPr>
+        <w:t>інноваційне</w:t>
+      </w:r>
+      <w:r>
+        <w:rPr>
+          <w:rFonts w:ascii="Times New Roman" w:hAnsi="Times New Roman" w:eastAsia="Times New Roman" w:cs="Times New Roman"/>
+          <w:lang w:val="uk-UA"/>
+        </w:rPr>
+        <w:t xml:space="preserve"> </w:t>
+      </w:r>
+      <w:r>
+        <w:rPr>
+          <w:rFonts w:ascii="Times New Roman" w:hAnsi="Times New Roman" w:eastAsia="Times New Roman" w:cs="Times New Roman"/>
+          <w:lang w:val="uk-UA"/>
+        </w:rPr>
+        <w:t>суспільство</w:t>
+      </w:r>
+      <w:r>
+        <w:rPr>
+          <w:rFonts w:ascii="Times New Roman" w:hAnsi="Times New Roman" w:eastAsia="Times New Roman" w:cs="Times New Roman"/>
+          <w:lang w:val="uk-UA"/>
+        </w:rPr>
+        <w:t xml:space="preserve">, № 2 (13). URL: </w:t>
+      </w:r>
+      <w:hyperlink r:id="R9f6398cd8d904dbb">
+        <w:r>
+          <w:rPr>
+            <w:rStyle w:val="Hyperlink"/>
+            <w:rFonts w:ascii="Times New Roman" w:hAnsi="Times New Roman" w:eastAsia="Times New Roman" w:cs="Times New Roman"/>
+            <w:lang w:val="uk-UA"/>
+          </w:rPr>
+          <w:t>https://apir.org.ua/wp-content/uploads/2019/12/Rozghon13.pdf</w:t>
+        </w:r>
+      </w:hyperlink>
+    </w:p>
+    <w:p>
+      <w:pPr>
+        <w:pStyle w:val="Normal"/>
+        <w:spacing w:after="0" w:afterAutospacing="off" w:line="259" w:lineRule="auto"/>
+        <w:ind w:left="0" w:firstLine="0"/>
+        <w:jc w:val="both"/>
+        <w:rPr>
+          <w:rFonts w:ascii="Times New Roman" w:hAnsi="Times New Roman" w:eastAsia="Times New Roman" w:cs="Times New Roman"/>
+          <w:sz w:val="24"/>
+          <w:szCs w:val="24"/>
+        </w:rPr>
+      </w:pPr>
+      <w:r>
+        <w:rPr>
+          <w:rFonts w:ascii="Times New Roman" w:hAnsi="Times New Roman" w:eastAsia="Times New Roman" w:cs="Times New Roman"/>
+        </w:rPr>
+        <w:t xml:space="preserve">6. </w:t>
+      </w:r>
+      <w:r>
+        <w:rPr>
+          <w:rFonts w:ascii="Times New Roman" w:hAnsi="Times New Roman" w:eastAsia="Times New Roman" w:cs="Times New Roman"/>
+        </w:rPr>
+        <w:t>Нестеренко</w:t>
+      </w:r>
+      <w:r>
+        <w:rPr>
+          <w:rFonts w:ascii="Times New Roman" w:hAnsi="Times New Roman" w:eastAsia="Times New Roman" w:cs="Times New Roman"/>
+        </w:rPr>
+        <w:t>, О. (2023). “</w:t>
+      </w:r>
+      <w:r>
+        <w:rPr>
+          <w:rFonts w:ascii="Times New Roman" w:hAnsi="Times New Roman" w:eastAsia="Times New Roman" w:cs="Times New Roman"/>
+        </w:rPr>
+        <w:t>Інноваційні</w:t>
+      </w:r>
+      <w:r>
+        <w:rPr>
+          <w:rFonts w:ascii="Times New Roman" w:hAnsi="Times New Roman" w:eastAsia="Times New Roman" w:cs="Times New Roman"/>
+        </w:rPr>
+        <w:t xml:space="preserve"> </w:t>
+      </w:r>
+      <w:r>
+        <w:rPr>
+          <w:rFonts w:ascii="Times New Roman" w:hAnsi="Times New Roman" w:eastAsia="Times New Roman" w:cs="Times New Roman"/>
+        </w:rPr>
+        <w:t>технології</w:t>
+      </w:r>
+      <w:r>
+        <w:rPr>
+          <w:rFonts w:ascii="Times New Roman" w:hAnsi="Times New Roman" w:eastAsia="Times New Roman" w:cs="Times New Roman"/>
+        </w:rPr>
+        <w:t xml:space="preserve"> </w:t>
+      </w:r>
+      <w:r>
+        <w:rPr>
+          <w:rFonts w:ascii="Times New Roman" w:hAnsi="Times New Roman" w:eastAsia="Times New Roman" w:cs="Times New Roman"/>
+        </w:rPr>
+        <w:t>музеїв</w:t>
+      </w:r>
+      <w:r>
+        <w:rPr>
+          <w:rFonts w:ascii="Times New Roman" w:hAnsi="Times New Roman" w:eastAsia="Times New Roman" w:cs="Times New Roman"/>
+        </w:rPr>
+        <w:t xml:space="preserve"> в </w:t>
+      </w:r>
+      <w:r>
+        <w:rPr>
+          <w:rFonts w:ascii="Times New Roman" w:hAnsi="Times New Roman" w:eastAsia="Times New Roman" w:cs="Times New Roman"/>
+        </w:rPr>
+        <w:t>умовах</w:t>
+      </w:r>
+      <w:r>
+        <w:rPr>
+          <w:rFonts w:ascii="Times New Roman" w:hAnsi="Times New Roman" w:eastAsia="Times New Roman" w:cs="Times New Roman"/>
+        </w:rPr>
+        <w:t xml:space="preserve"> </w:t>
+      </w:r>
+      <w:r>
+        <w:rPr>
+          <w:rFonts w:ascii="Times New Roman" w:hAnsi="Times New Roman" w:eastAsia="Times New Roman" w:cs="Times New Roman"/>
+        </w:rPr>
+        <w:t>пандемії</w:t>
+      </w:r>
+      <w:r>
+        <w:rPr>
+          <w:rFonts w:ascii="Times New Roman" w:hAnsi="Times New Roman" w:eastAsia="Times New Roman" w:cs="Times New Roman"/>
+        </w:rPr>
+        <w:t>”.</w:t>
+      </w:r>
+      <w:r>
+        <w:rPr>
+          <w:rFonts w:ascii="Times New Roman" w:hAnsi="Times New Roman" w:eastAsia="Times New Roman" w:cs="Times New Roman"/>
+        </w:rPr>
+        <w:t xml:space="preserve"> </w:t>
+      </w:r>
+      <w:r>
+        <w:rPr>
+          <w:rFonts w:ascii="Times New Roman" w:hAnsi="Times New Roman" w:eastAsia="Times New Roman" w:cs="Times New Roman"/>
+        </w:rPr>
+        <w:t>Туристична</w:t>
+      </w:r>
+      <w:r>
+        <w:rPr>
+          <w:rFonts w:ascii="Times New Roman" w:hAnsi="Times New Roman" w:eastAsia="Times New Roman" w:cs="Times New Roman"/>
+        </w:rPr>
+        <w:t xml:space="preserve"> </w:t>
+      </w:r>
+      <w:r>
+        <w:rPr>
+          <w:rFonts w:ascii="Times New Roman" w:hAnsi="Times New Roman" w:eastAsia="Times New Roman" w:cs="Times New Roman"/>
+        </w:rPr>
+        <w:t>бібліотека</w:t>
+      </w:r>
+      <w:r>
+        <w:rPr>
+          <w:rFonts w:ascii="Times New Roman" w:hAnsi="Times New Roman" w:eastAsia="Times New Roman" w:cs="Times New Roman"/>
+        </w:rPr>
+        <w:t xml:space="preserve">. URL: </w:t>
+      </w:r>
+      <w:hyperlink r:id="Rcfcad660423a4ae3">
+        <w:r>
+          <w:rPr>
+            <w:rStyle w:val="Hyperlink"/>
+            <w:rFonts w:ascii="Times New Roman" w:hAnsi="Times New Roman" w:eastAsia="Times New Roman" w:cs="Times New Roman"/>
+          </w:rPr>
+          <w:t>https://tourlib.net/statti_ukr/neskoromna.htm</w:t>
+        </w:r>
+      </w:hyperlink>
+    </w:p>
+    <w:p>
+      <w:pPr>
+        <w:pStyle w:val="Normal"/>
+        <w:spacing w:before="0" w:beforeAutospacing="off" w:after="0" w:afterAutospacing="off" w:line="259" w:lineRule="auto"/>
+        <w:ind w:left="0" w:firstLine="0"/>
+        <w:jc w:val="both"/>
+        <w:rPr>
+          <w:rFonts w:ascii="Times New Roman" w:hAnsi="Times New Roman" w:eastAsia="Times New Roman" w:cs="Times New Roman"/>
+        </w:rPr>
+      </w:pPr>
     </w:p>
     <w:tbl>
       <w:tblPr>
@@ -5240,8 +5856,8 @@
             </w:r>
             <w:r>
               <w:drawing>
-                <wp:inline wp14:editId="74703C7F" wp14:anchorId="0B7CAC0A">
-                  <wp:extent cx="838200" cy="1009650"/>
+                <wp:inline wp14:editId="2A4E4D32" wp14:anchorId="0B7CAC0A">
+                  <wp:extent cx="831404" cy="947800"/>
                   <wp:effectExtent l="0" t="0" r="0" b="0"/>
                   <wp:docPr id="1798168789" name="" title=""/>
                   <wp:cNvGraphicFramePr>
@@ -5255,10 +5871,10 @@
                           <pic:cNvPicPr/>
                         </pic:nvPicPr>
                         <pic:blipFill>
-                          <a:blip r:embed="R2424340a8b554ba4">
-                            <a:extLst>
+                          <a:blip r:embed="R4f061fd7df3a4d68">
+                            <a:extLst xmlns:a="http://schemas.openxmlformats.org/drawingml/2006/main">
                               <a:ext xmlns:a="http://schemas.openxmlformats.org/drawingml/2006/main" uri="{28A0092B-C50C-407E-A947-70E740481C1C}">
-                                <a14:useLocalDpi val="0"/>
+                                <a14:useLocalDpi xmlns:a14="http://schemas.microsoft.com/office/drawing/2010/main" val="0"/>
                               </a:ext>
                             </a:extLst>
                           </a:blip>
@@ -5267,9 +5883,9 @@
                           </a:stretch>
                         </pic:blipFill>
                         <pic:spPr>
-                          <a:xfrm>
+                          <a:xfrm rot="0" flipH="0" flipV="0">
                             <a:off x="0" y="0"/>
-                            <a:ext cx="838200" cy="1009650"/>
+                            <a:ext cx="831404" cy="947800"/>
                           </a:xfrm>
                           <a:prstGeom prst="rect">
                             <a:avLst/>
@@ -5303,7 +5919,7 @@
               <w:keepNext w:val="1"/>
               <w:keepLines w:val="1"/>
               <w:ind w:left="855" w:hanging="855" w:firstLine="567"/>
-              <w:jc w:val="both"/>
+              <w:jc w:val="left"/>
               <w:rPr>
                 <w:rFonts w:ascii="Times New Roman" w:hAnsi="Times New Roman" w:eastAsia="Times New Roman" w:cs="Times New Roman"/>
                 <w:b w:val="1"/>
@@ -5326,8 +5942,8 @@
                 <w:i w:val="0"/>
                 <w:iCs w:val="0"/>
                 <w:noProof w:val="0"/>
-                <w:sz w:val="24"/>
-                <w:szCs w:val="24"/>
+                <w:sz w:val="20"/>
+                <w:szCs w:val="20"/>
                 <w:lang w:val="uk-UA"/>
               </w:rPr>
               <w:t>Є</w:t>
@@ -5340,8 +5956,8 @@
                 <w:i w:val="0"/>
                 <w:iCs w:val="0"/>
                 <w:noProof w:val="0"/>
-                <w:sz w:val="24"/>
-                <w:szCs w:val="24"/>
+                <w:sz w:val="20"/>
+                <w:szCs w:val="20"/>
                 <w:lang w:val="uk-UA"/>
               </w:rPr>
               <w:t>ВГЕН</w:t>
@@ -5354,8 +5970,8 @@
                 <w:i w:val="0"/>
                 <w:iCs w:val="0"/>
                 <w:noProof w:val="0"/>
-                <w:sz w:val="24"/>
-                <w:szCs w:val="24"/>
+                <w:sz w:val="20"/>
+                <w:szCs w:val="20"/>
                 <w:lang w:val="uk-UA"/>
               </w:rPr>
               <w:t xml:space="preserve"> Г</w:t>
@@ -5368,8 +5984,8 @@
                 <w:i w:val="0"/>
                 <w:iCs w:val="0"/>
                 <w:noProof w:val="0"/>
-                <w:sz w:val="24"/>
-                <w:szCs w:val="24"/>
+                <w:sz w:val="20"/>
+                <w:szCs w:val="20"/>
                 <w:lang w:val="uk-UA"/>
               </w:rPr>
               <w:t>АВРАСІЄНКО</w:t>
@@ -5379,7 +5995,8 @@
             <w:pPr>
               <w:keepNext w:val="1"/>
               <w:keepLines w:val="1"/>
-              <w:ind w:left="855" w:hanging="855" w:firstLine="567"/>
+              <w:spacing w:line="259" w:lineRule="auto"/>
+              <w:ind w:left="0" w:hanging="0"/>
               <w:jc w:val="both"/>
               <w:rPr>
                 <w:rFonts w:ascii="Times New Roman" w:hAnsi="Times New Roman" w:eastAsia="Times New Roman" w:cs="Times New Roman"/>
@@ -5516,6 +6133,7 @@
                 <w:ilvl w:val="0"/>
                 <w:numId w:val="0"/>
               </w:numPr>
+              <w:spacing w:line="259" w:lineRule="auto"/>
               <w:ind w:left="855" w:hanging="855" w:firstLine="567"/>
               <w:jc w:val="left"/>
               <w:rPr>
@@ -5595,7 +6213,7 @@
               </w:rPr>
               <w:t>evgengavrasienko</w:t>
             </w:r>
-            <w:hyperlink r:id="R1d2cedd2fe764958">
+            <w:hyperlink r:id="Rc4451e3b6e22489b">
               <w:r>
                 <w:rPr>
                   <w:rStyle w:val="Hyperlink"/>
@@ -5634,658 +6252,675 @@
             <w:pPr>
               <w:keepNext w:val="1"/>
               <w:keepLines w:val="1"/>
-              <w:ind w:left="720" w:hanging="720" w:firstLine="567"/>
+              <w:spacing w:line="259" w:lineRule="auto"/>
+              <w:ind w:left="0" w:firstLine="0"/>
               <w:jc w:val="both"/>
               <w:rPr>
-                <w:rFonts w:ascii="Arial" w:hAnsi="Arial" w:eastAsia="Arial" w:cs="Arial"/>
-                <w:b w:val="0"/>
-                <w:bCs w:val="0"/>
-                <w:i w:val="0"/>
-                <w:iCs w:val="0"/>
-                <w:caps w:val="0"/>
-                <w:smallCaps w:val="0"/>
-                <w:color w:val="000000" w:themeColor="text1" w:themeTint="FF" w:themeShade="FF"/>
-                <w:sz w:val="18"/>
-                <w:szCs w:val="18"/>
+                <w:rFonts w:ascii="Times New Roman" w:hAnsi="Times New Roman" w:eastAsia="Times New Roman" w:cs="Times New Roman"/>
+                <w:b w:val="0"/>
+                <w:bCs w:val="0"/>
+                <w:i w:val="0"/>
+                <w:iCs w:val="0"/>
+                <w:caps w:val="0"/>
+                <w:smallCaps w:val="0"/>
+                <w:color w:val="000000" w:themeColor="text1" w:themeTint="FF" w:themeShade="FF"/>
+                <w:sz w:val="20"/>
+                <w:szCs w:val="20"/>
                 <w:lang w:val="uk-UA"/>
               </w:rPr>
             </w:pPr>
             <w:r>
               <w:rPr>
-                <w:rFonts w:ascii="Arial" w:hAnsi="Arial" w:eastAsia="Arial" w:cs="Arial"/>
-                <w:b w:val="0"/>
-                <w:bCs w:val="0"/>
-                <w:i w:val="0"/>
-                <w:iCs w:val="0"/>
-                <w:caps w:val="0"/>
-                <w:smallCaps w:val="0"/>
-                <w:color w:val="000000" w:themeColor="text1" w:themeTint="FF" w:themeShade="FF"/>
-                <w:sz w:val="18"/>
-                <w:szCs w:val="18"/>
+                <w:rFonts w:ascii="Times New Roman" w:hAnsi="Times New Roman" w:eastAsia="Times New Roman" w:cs="Times New Roman"/>
+                <w:b w:val="0"/>
+                <w:bCs w:val="0"/>
+                <w:i w:val="0"/>
+                <w:iCs w:val="0"/>
+                <w:caps w:val="0"/>
+                <w:smallCaps w:val="0"/>
+                <w:color w:val="000000" w:themeColor="text1" w:themeTint="FF" w:themeShade="FF"/>
+                <w:sz w:val="20"/>
+                <w:szCs w:val="20"/>
                 <w:lang w:val="uk-UA"/>
               </w:rPr>
               <w:t>Науковий</w:t>
             </w:r>
             <w:r>
               <w:rPr>
-                <w:rFonts w:ascii="Arial" w:hAnsi="Arial" w:eastAsia="Arial" w:cs="Arial"/>
-                <w:b w:val="0"/>
-                <w:bCs w:val="0"/>
-                <w:i w:val="0"/>
-                <w:iCs w:val="0"/>
-                <w:caps w:val="0"/>
-                <w:smallCaps w:val="0"/>
-                <w:color w:val="000000" w:themeColor="text1" w:themeTint="FF" w:themeShade="FF"/>
-                <w:sz w:val="18"/>
-                <w:szCs w:val="18"/>
+                <w:rFonts w:ascii="Times New Roman" w:hAnsi="Times New Roman" w:eastAsia="Times New Roman" w:cs="Times New Roman"/>
+                <w:b w:val="0"/>
+                <w:bCs w:val="0"/>
+                <w:i w:val="0"/>
+                <w:iCs w:val="0"/>
+                <w:caps w:val="0"/>
+                <w:smallCaps w:val="0"/>
+                <w:color w:val="000000" w:themeColor="text1" w:themeTint="FF" w:themeShade="FF"/>
+                <w:sz w:val="20"/>
+                <w:szCs w:val="20"/>
                 <w:lang w:val="uk-UA"/>
               </w:rPr>
               <w:t xml:space="preserve"> </w:t>
             </w:r>
             <w:r>
               <w:rPr>
-                <w:rFonts w:ascii="Arial" w:hAnsi="Arial" w:eastAsia="Arial" w:cs="Arial"/>
-                <w:b w:val="0"/>
-                <w:bCs w:val="0"/>
-                <w:i w:val="0"/>
-                <w:iCs w:val="0"/>
-                <w:caps w:val="0"/>
-                <w:smallCaps w:val="0"/>
-                <w:color w:val="000000" w:themeColor="text1" w:themeTint="FF" w:themeShade="FF"/>
-                <w:sz w:val="18"/>
-                <w:szCs w:val="18"/>
+                <w:rFonts w:ascii="Times New Roman" w:hAnsi="Times New Roman" w:eastAsia="Times New Roman" w:cs="Times New Roman"/>
+                <w:b w:val="0"/>
+                <w:bCs w:val="0"/>
+                <w:i w:val="0"/>
+                <w:iCs w:val="0"/>
+                <w:caps w:val="0"/>
+                <w:smallCaps w:val="0"/>
+                <w:color w:val="000000" w:themeColor="text1" w:themeTint="FF" w:themeShade="FF"/>
+                <w:sz w:val="20"/>
+                <w:szCs w:val="20"/>
                 <w:lang w:val="uk-UA"/>
               </w:rPr>
               <w:t>інтерес</w:t>
             </w:r>
             <w:r>
               <w:rPr>
-                <w:rFonts w:ascii="Arial" w:hAnsi="Arial" w:eastAsia="Arial" w:cs="Arial"/>
-                <w:b w:val="0"/>
-                <w:bCs w:val="0"/>
-                <w:i w:val="0"/>
-                <w:iCs w:val="0"/>
-                <w:caps w:val="0"/>
-                <w:smallCaps w:val="0"/>
-                <w:color w:val="000000" w:themeColor="text1" w:themeTint="FF" w:themeShade="FF"/>
-                <w:sz w:val="18"/>
-                <w:szCs w:val="18"/>
+                <w:rFonts w:ascii="Times New Roman" w:hAnsi="Times New Roman" w:eastAsia="Times New Roman" w:cs="Times New Roman"/>
+                <w:b w:val="0"/>
+                <w:bCs w:val="0"/>
+                <w:i w:val="0"/>
+                <w:iCs w:val="0"/>
+                <w:caps w:val="0"/>
+                <w:smallCaps w:val="0"/>
+                <w:color w:val="000000" w:themeColor="text1" w:themeTint="FF" w:themeShade="FF"/>
+                <w:sz w:val="20"/>
+                <w:szCs w:val="20"/>
                 <w:lang w:val="uk-UA"/>
               </w:rPr>
               <w:t xml:space="preserve"> </w:t>
             </w:r>
             <w:r>
               <w:rPr>
-                <w:rFonts w:ascii="Arial" w:hAnsi="Arial" w:eastAsia="Arial" w:cs="Arial"/>
-                <w:b w:val="0"/>
-                <w:bCs w:val="0"/>
-                <w:i w:val="0"/>
-                <w:iCs w:val="0"/>
-                <w:caps w:val="0"/>
-                <w:smallCaps w:val="0"/>
-                <w:color w:val="000000" w:themeColor="text1" w:themeTint="FF" w:themeShade="FF"/>
-                <w:sz w:val="18"/>
-                <w:szCs w:val="18"/>
+                <w:rFonts w:ascii="Times New Roman" w:hAnsi="Times New Roman" w:eastAsia="Times New Roman" w:cs="Times New Roman"/>
+                <w:b w:val="0"/>
+                <w:bCs w:val="0"/>
+                <w:i w:val="0"/>
+                <w:iCs w:val="0"/>
+                <w:caps w:val="0"/>
+                <w:smallCaps w:val="0"/>
+                <w:color w:val="000000" w:themeColor="text1" w:themeTint="FF" w:themeShade="FF"/>
+                <w:sz w:val="20"/>
+                <w:szCs w:val="20"/>
                 <w:lang w:val="uk-UA"/>
               </w:rPr>
               <w:t>зосереджений</w:t>
             </w:r>
             <w:r>
               <w:rPr>
-                <w:rFonts w:ascii="Arial" w:hAnsi="Arial" w:eastAsia="Arial" w:cs="Arial"/>
-                <w:b w:val="0"/>
-                <w:bCs w:val="0"/>
-                <w:i w:val="0"/>
-                <w:iCs w:val="0"/>
-                <w:caps w:val="0"/>
-                <w:smallCaps w:val="0"/>
-                <w:color w:val="000000" w:themeColor="text1" w:themeTint="FF" w:themeShade="FF"/>
-                <w:sz w:val="18"/>
-                <w:szCs w:val="18"/>
+                <w:rFonts w:ascii="Times New Roman" w:hAnsi="Times New Roman" w:eastAsia="Times New Roman" w:cs="Times New Roman"/>
+                <w:b w:val="0"/>
+                <w:bCs w:val="0"/>
+                <w:i w:val="0"/>
+                <w:iCs w:val="0"/>
+                <w:caps w:val="0"/>
+                <w:smallCaps w:val="0"/>
+                <w:color w:val="000000" w:themeColor="text1" w:themeTint="FF" w:themeShade="FF"/>
+                <w:sz w:val="20"/>
+                <w:szCs w:val="20"/>
                 <w:lang w:val="uk-UA"/>
               </w:rPr>
               <w:t xml:space="preserve"> </w:t>
             </w:r>
             <w:r>
               <w:rPr>
-                <w:rFonts w:ascii="Arial" w:hAnsi="Arial" w:eastAsia="Arial" w:cs="Arial"/>
-                <w:b w:val="0"/>
-                <w:bCs w:val="0"/>
-                <w:i w:val="0"/>
-                <w:iCs w:val="0"/>
-                <w:caps w:val="0"/>
-                <w:smallCaps w:val="0"/>
-                <w:color w:val="000000" w:themeColor="text1" w:themeTint="FF" w:themeShade="FF"/>
-                <w:sz w:val="18"/>
-                <w:szCs w:val="18"/>
+                <w:rFonts w:ascii="Times New Roman" w:hAnsi="Times New Roman" w:eastAsia="Times New Roman" w:cs="Times New Roman"/>
+                <w:b w:val="0"/>
+                <w:bCs w:val="0"/>
+                <w:i w:val="0"/>
+                <w:iCs w:val="0"/>
+                <w:caps w:val="0"/>
+                <w:smallCaps w:val="0"/>
+                <w:color w:val="000000" w:themeColor="text1" w:themeTint="FF" w:themeShade="FF"/>
+                <w:sz w:val="20"/>
+                <w:szCs w:val="20"/>
                 <w:lang w:val="uk-UA"/>
               </w:rPr>
               <w:t>на</w:t>
             </w:r>
             <w:r>
               <w:rPr>
-                <w:rFonts w:ascii="Arial" w:hAnsi="Arial" w:eastAsia="Arial" w:cs="Arial"/>
-                <w:b w:val="0"/>
-                <w:bCs w:val="0"/>
-                <w:i w:val="0"/>
-                <w:iCs w:val="0"/>
-                <w:caps w:val="0"/>
-                <w:smallCaps w:val="0"/>
-                <w:color w:val="000000" w:themeColor="text1" w:themeTint="FF" w:themeShade="FF"/>
-                <w:sz w:val="18"/>
-                <w:szCs w:val="18"/>
+                <w:rFonts w:ascii="Times New Roman" w:hAnsi="Times New Roman" w:eastAsia="Times New Roman" w:cs="Times New Roman"/>
+                <w:b w:val="0"/>
+                <w:bCs w:val="0"/>
+                <w:i w:val="0"/>
+                <w:iCs w:val="0"/>
+                <w:caps w:val="0"/>
+                <w:smallCaps w:val="0"/>
+                <w:color w:val="000000" w:themeColor="text1" w:themeTint="FF" w:themeShade="FF"/>
+                <w:sz w:val="20"/>
+                <w:szCs w:val="20"/>
                 <w:lang w:val="uk-UA"/>
               </w:rPr>
               <w:t xml:space="preserve"> </w:t>
             </w:r>
             <w:r>
               <w:rPr>
-                <w:rFonts w:ascii="Arial" w:hAnsi="Arial" w:eastAsia="Arial" w:cs="Arial"/>
-                <w:b w:val="0"/>
-                <w:bCs w:val="0"/>
-                <w:i w:val="0"/>
-                <w:iCs w:val="0"/>
-                <w:caps w:val="0"/>
-                <w:smallCaps w:val="0"/>
-                <w:color w:val="000000" w:themeColor="text1" w:themeTint="FF" w:themeShade="FF"/>
-                <w:sz w:val="18"/>
-                <w:szCs w:val="18"/>
+                <w:rFonts w:ascii="Times New Roman" w:hAnsi="Times New Roman" w:eastAsia="Times New Roman" w:cs="Times New Roman"/>
+                <w:b w:val="0"/>
+                <w:bCs w:val="0"/>
+                <w:i w:val="0"/>
+                <w:iCs w:val="0"/>
+                <w:caps w:val="0"/>
+                <w:smallCaps w:val="0"/>
+                <w:color w:val="000000" w:themeColor="text1" w:themeTint="FF" w:themeShade="FF"/>
+                <w:sz w:val="20"/>
+                <w:szCs w:val="20"/>
                 <w:lang w:val="uk-UA"/>
               </w:rPr>
               <w:t>розробці</w:t>
             </w:r>
             <w:r>
               <w:rPr>
-                <w:rFonts w:ascii="Arial" w:hAnsi="Arial" w:eastAsia="Arial" w:cs="Arial"/>
-                <w:b w:val="0"/>
-                <w:bCs w:val="0"/>
-                <w:i w:val="0"/>
-                <w:iCs w:val="0"/>
-                <w:caps w:val="0"/>
-                <w:smallCaps w:val="0"/>
-                <w:color w:val="000000" w:themeColor="text1" w:themeTint="FF" w:themeShade="FF"/>
-                <w:sz w:val="18"/>
-                <w:szCs w:val="18"/>
+                <w:rFonts w:ascii="Times New Roman" w:hAnsi="Times New Roman" w:eastAsia="Times New Roman" w:cs="Times New Roman"/>
+                <w:b w:val="0"/>
+                <w:bCs w:val="0"/>
+                <w:i w:val="0"/>
+                <w:iCs w:val="0"/>
+                <w:caps w:val="0"/>
+                <w:smallCaps w:val="0"/>
+                <w:color w:val="000000" w:themeColor="text1" w:themeTint="FF" w:themeShade="FF"/>
+                <w:sz w:val="20"/>
+                <w:szCs w:val="20"/>
                 <w:lang w:val="uk-UA"/>
               </w:rPr>
               <w:t xml:space="preserve"> </w:t>
             </w:r>
             <w:r>
               <w:rPr>
-                <w:rFonts w:ascii="Arial" w:hAnsi="Arial" w:eastAsia="Arial" w:cs="Arial"/>
-                <w:b w:val="0"/>
-                <w:bCs w:val="0"/>
-                <w:i w:val="0"/>
-                <w:iCs w:val="0"/>
-                <w:caps w:val="0"/>
-                <w:smallCaps w:val="0"/>
-                <w:color w:val="000000" w:themeColor="text1" w:themeTint="FF" w:themeShade="FF"/>
-                <w:sz w:val="18"/>
-                <w:szCs w:val="18"/>
+                <w:rFonts w:ascii="Times New Roman" w:hAnsi="Times New Roman" w:eastAsia="Times New Roman" w:cs="Times New Roman"/>
+                <w:b w:val="0"/>
+                <w:bCs w:val="0"/>
+                <w:i w:val="0"/>
+                <w:iCs w:val="0"/>
+                <w:caps w:val="0"/>
+                <w:smallCaps w:val="0"/>
+                <w:color w:val="000000" w:themeColor="text1" w:themeTint="FF" w:themeShade="FF"/>
+                <w:sz w:val="20"/>
+                <w:szCs w:val="20"/>
                 <w:lang w:val="uk-UA"/>
               </w:rPr>
               <w:t>IoT</w:t>
             </w:r>
             <w:r>
               <w:rPr>
-                <w:rFonts w:ascii="Arial" w:hAnsi="Arial" w:eastAsia="Arial" w:cs="Arial"/>
-                <w:b w:val="0"/>
-                <w:bCs w:val="0"/>
-                <w:i w:val="0"/>
-                <w:iCs w:val="0"/>
-                <w:caps w:val="0"/>
-                <w:smallCaps w:val="0"/>
-                <w:color w:val="000000" w:themeColor="text1" w:themeTint="FF" w:themeShade="FF"/>
-                <w:sz w:val="18"/>
-                <w:szCs w:val="18"/>
+                <w:rFonts w:ascii="Times New Roman" w:hAnsi="Times New Roman" w:eastAsia="Times New Roman" w:cs="Times New Roman"/>
+                <w:b w:val="0"/>
+                <w:bCs w:val="0"/>
+                <w:i w:val="0"/>
+                <w:iCs w:val="0"/>
+                <w:caps w:val="0"/>
+                <w:smallCaps w:val="0"/>
+                <w:color w:val="000000" w:themeColor="text1" w:themeTint="FF" w:themeShade="FF"/>
+                <w:sz w:val="20"/>
+                <w:szCs w:val="20"/>
                 <w:lang w:val="uk-UA"/>
               </w:rPr>
               <w:t>-</w:t>
             </w:r>
             <w:r>
               <w:rPr>
-                <w:rFonts w:ascii="Arial" w:hAnsi="Arial" w:eastAsia="Arial" w:cs="Arial"/>
-                <w:b w:val="0"/>
-                <w:bCs w:val="0"/>
-                <w:i w:val="0"/>
-                <w:iCs w:val="0"/>
-                <w:caps w:val="0"/>
-                <w:smallCaps w:val="0"/>
-                <w:color w:val="000000" w:themeColor="text1" w:themeTint="FF" w:themeShade="FF"/>
-                <w:sz w:val="18"/>
-                <w:szCs w:val="18"/>
+                <w:rFonts w:ascii="Times New Roman" w:hAnsi="Times New Roman" w:eastAsia="Times New Roman" w:cs="Times New Roman"/>
+                <w:b w:val="0"/>
+                <w:bCs w:val="0"/>
+                <w:i w:val="0"/>
+                <w:iCs w:val="0"/>
+                <w:caps w:val="0"/>
+                <w:smallCaps w:val="0"/>
+                <w:color w:val="000000" w:themeColor="text1" w:themeTint="FF" w:themeShade="FF"/>
+                <w:sz w:val="20"/>
+                <w:szCs w:val="20"/>
                 <w:lang w:val="uk-UA"/>
               </w:rPr>
               <w:t>систем</w:t>
             </w:r>
             <w:r>
               <w:rPr>
-                <w:rFonts w:ascii="Arial" w:hAnsi="Arial" w:eastAsia="Arial" w:cs="Arial"/>
-                <w:b w:val="0"/>
-                <w:bCs w:val="0"/>
-                <w:i w:val="0"/>
-                <w:iCs w:val="0"/>
-                <w:caps w:val="0"/>
-                <w:smallCaps w:val="0"/>
-                <w:color w:val="000000" w:themeColor="text1" w:themeTint="FF" w:themeShade="FF"/>
-                <w:sz w:val="18"/>
-                <w:szCs w:val="18"/>
+                <w:rFonts w:ascii="Times New Roman" w:hAnsi="Times New Roman" w:eastAsia="Times New Roman" w:cs="Times New Roman"/>
+                <w:b w:val="0"/>
+                <w:bCs w:val="0"/>
+                <w:i w:val="0"/>
+                <w:iCs w:val="0"/>
+                <w:caps w:val="0"/>
+                <w:smallCaps w:val="0"/>
+                <w:color w:val="000000" w:themeColor="text1" w:themeTint="FF" w:themeShade="FF"/>
+                <w:sz w:val="20"/>
+                <w:szCs w:val="20"/>
                 <w:lang w:val="uk-UA"/>
               </w:rPr>
               <w:t xml:space="preserve"> </w:t>
             </w:r>
             <w:r>
               <w:rPr>
-                <w:rFonts w:ascii="Arial" w:hAnsi="Arial" w:eastAsia="Arial" w:cs="Arial"/>
-                <w:b w:val="0"/>
-                <w:bCs w:val="0"/>
-                <w:i w:val="0"/>
-                <w:iCs w:val="0"/>
-                <w:caps w:val="0"/>
-                <w:smallCaps w:val="0"/>
-                <w:color w:val="000000" w:themeColor="text1" w:themeTint="FF" w:themeShade="FF"/>
-                <w:sz w:val="18"/>
-                <w:szCs w:val="18"/>
+                <w:rFonts w:ascii="Times New Roman" w:hAnsi="Times New Roman" w:eastAsia="Times New Roman" w:cs="Times New Roman"/>
+                <w:b w:val="0"/>
+                <w:bCs w:val="0"/>
+                <w:i w:val="0"/>
+                <w:iCs w:val="0"/>
+                <w:caps w:val="0"/>
+                <w:smallCaps w:val="0"/>
+                <w:color w:val="000000" w:themeColor="text1" w:themeTint="FF" w:themeShade="FF"/>
+                <w:sz w:val="20"/>
+                <w:szCs w:val="20"/>
                 <w:lang w:val="uk-UA"/>
               </w:rPr>
               <w:t>для</w:t>
             </w:r>
             <w:r>
               <w:rPr>
-                <w:rFonts w:ascii="Arial" w:hAnsi="Arial" w:eastAsia="Arial" w:cs="Arial"/>
-                <w:b w:val="0"/>
-                <w:bCs w:val="0"/>
-                <w:i w:val="0"/>
-                <w:iCs w:val="0"/>
-                <w:caps w:val="0"/>
-                <w:smallCaps w:val="0"/>
-                <w:color w:val="000000" w:themeColor="text1" w:themeTint="FF" w:themeShade="FF"/>
-                <w:sz w:val="18"/>
-                <w:szCs w:val="18"/>
+                <w:rFonts w:ascii="Times New Roman" w:hAnsi="Times New Roman" w:eastAsia="Times New Roman" w:cs="Times New Roman"/>
+                <w:b w:val="0"/>
+                <w:bCs w:val="0"/>
+                <w:i w:val="0"/>
+                <w:iCs w:val="0"/>
+                <w:caps w:val="0"/>
+                <w:smallCaps w:val="0"/>
+                <w:color w:val="000000" w:themeColor="text1" w:themeTint="FF" w:themeShade="FF"/>
+                <w:sz w:val="20"/>
+                <w:szCs w:val="20"/>
                 <w:lang w:val="uk-UA"/>
               </w:rPr>
               <w:t xml:space="preserve"> </w:t>
             </w:r>
             <w:r>
               <w:rPr>
-                <w:rFonts w:ascii="Arial" w:hAnsi="Arial" w:eastAsia="Arial" w:cs="Arial"/>
-                <w:b w:val="0"/>
-                <w:bCs w:val="0"/>
-                <w:i w:val="0"/>
-                <w:iCs w:val="0"/>
-                <w:caps w:val="0"/>
-                <w:smallCaps w:val="0"/>
-                <w:color w:val="000000" w:themeColor="text1" w:themeTint="FF" w:themeShade="FF"/>
-                <w:sz w:val="18"/>
-                <w:szCs w:val="18"/>
+                <w:rFonts w:ascii="Times New Roman" w:hAnsi="Times New Roman" w:eastAsia="Times New Roman" w:cs="Times New Roman"/>
+                <w:b w:val="0"/>
+                <w:bCs w:val="0"/>
+                <w:i w:val="0"/>
+                <w:iCs w:val="0"/>
+                <w:caps w:val="0"/>
+                <w:smallCaps w:val="0"/>
+                <w:color w:val="000000" w:themeColor="text1" w:themeTint="FF" w:themeShade="FF"/>
+                <w:sz w:val="20"/>
+                <w:szCs w:val="20"/>
                 <w:lang w:val="uk-UA"/>
               </w:rPr>
               <w:t>інтерактивних</w:t>
             </w:r>
             <w:r>
               <w:rPr>
-                <w:rFonts w:ascii="Arial" w:hAnsi="Arial" w:eastAsia="Arial" w:cs="Arial"/>
-                <w:b w:val="0"/>
-                <w:bCs w:val="0"/>
-                <w:i w:val="0"/>
-                <w:iCs w:val="0"/>
-                <w:caps w:val="0"/>
-                <w:smallCaps w:val="0"/>
-                <w:color w:val="000000" w:themeColor="text1" w:themeTint="FF" w:themeShade="FF"/>
-                <w:sz w:val="18"/>
-                <w:szCs w:val="18"/>
+                <w:rFonts w:ascii="Times New Roman" w:hAnsi="Times New Roman" w:eastAsia="Times New Roman" w:cs="Times New Roman"/>
+                <w:b w:val="0"/>
+                <w:bCs w:val="0"/>
+                <w:i w:val="0"/>
+                <w:iCs w:val="0"/>
+                <w:caps w:val="0"/>
+                <w:smallCaps w:val="0"/>
+                <w:color w:val="000000" w:themeColor="text1" w:themeTint="FF" w:themeShade="FF"/>
+                <w:sz w:val="20"/>
+                <w:szCs w:val="20"/>
                 <w:lang w:val="uk-UA"/>
               </w:rPr>
               <w:t xml:space="preserve"> </w:t>
             </w:r>
             <w:r>
               <w:rPr>
-                <w:rFonts w:ascii="Arial" w:hAnsi="Arial" w:eastAsia="Arial" w:cs="Arial"/>
-                <w:b w:val="0"/>
-                <w:bCs w:val="0"/>
-                <w:i w:val="0"/>
-                <w:iCs w:val="0"/>
-                <w:caps w:val="0"/>
-                <w:smallCaps w:val="0"/>
-                <w:color w:val="000000" w:themeColor="text1" w:themeTint="FF" w:themeShade="FF"/>
-                <w:sz w:val="18"/>
-                <w:szCs w:val="18"/>
+                <w:rFonts w:ascii="Times New Roman" w:hAnsi="Times New Roman" w:eastAsia="Times New Roman" w:cs="Times New Roman"/>
+                <w:b w:val="0"/>
+                <w:bCs w:val="0"/>
+                <w:i w:val="0"/>
+                <w:iCs w:val="0"/>
+                <w:caps w:val="0"/>
+                <w:smallCaps w:val="0"/>
+                <w:color w:val="000000" w:themeColor="text1" w:themeTint="FF" w:themeShade="FF"/>
+                <w:sz w:val="20"/>
+                <w:szCs w:val="20"/>
                 <w:lang w:val="uk-UA"/>
               </w:rPr>
               <w:t>екскурсій</w:t>
             </w:r>
             <w:r>
               <w:rPr>
-                <w:rFonts w:ascii="Arial" w:hAnsi="Arial" w:eastAsia="Arial" w:cs="Arial"/>
-                <w:b w:val="0"/>
-                <w:bCs w:val="0"/>
-                <w:i w:val="0"/>
-                <w:iCs w:val="0"/>
-                <w:caps w:val="0"/>
-                <w:smallCaps w:val="0"/>
-                <w:color w:val="000000" w:themeColor="text1" w:themeTint="FF" w:themeShade="FF"/>
-                <w:sz w:val="18"/>
-                <w:szCs w:val="18"/>
-                <w:lang w:val="uk-UA"/>
-              </w:rPr>
-              <w:t xml:space="preserve">, </w:t>
-            </w:r>
-            <w:r>
-              <w:rPr>
-                <w:rFonts w:ascii="Arial" w:hAnsi="Arial" w:eastAsia="Arial" w:cs="Arial"/>
-                <w:b w:val="0"/>
-                <w:bCs w:val="0"/>
-                <w:i w:val="0"/>
-                <w:iCs w:val="0"/>
-                <w:caps w:val="0"/>
-                <w:smallCaps w:val="0"/>
-                <w:color w:val="000000" w:themeColor="text1" w:themeTint="FF" w:themeShade="FF"/>
-                <w:sz w:val="18"/>
-                <w:szCs w:val="18"/>
+                <w:rFonts w:ascii="Times New Roman" w:hAnsi="Times New Roman" w:eastAsia="Times New Roman" w:cs="Times New Roman"/>
+                <w:b w:val="0"/>
+                <w:bCs w:val="0"/>
+                <w:i w:val="0"/>
+                <w:iCs w:val="0"/>
+                <w:caps w:val="0"/>
+                <w:smallCaps w:val="0"/>
+                <w:color w:val="000000" w:themeColor="text1" w:themeTint="FF" w:themeShade="FF"/>
+                <w:sz w:val="20"/>
+                <w:szCs w:val="20"/>
+                <w:lang w:val="uk-UA"/>
+              </w:rPr>
+              <w:t>,</w:t>
+            </w:r>
+            <w:r>
+              <w:rPr>
+                <w:rFonts w:ascii="Times New Roman" w:hAnsi="Times New Roman" w:eastAsia="Times New Roman" w:cs="Times New Roman"/>
+                <w:b w:val="0"/>
+                <w:bCs w:val="0"/>
+                <w:i w:val="0"/>
+                <w:iCs w:val="0"/>
+                <w:caps w:val="0"/>
+                <w:smallCaps w:val="0"/>
+                <w:color w:val="000000" w:themeColor="text1" w:themeTint="FF" w:themeShade="FF"/>
+                <w:sz w:val="20"/>
+                <w:szCs w:val="20"/>
+                <w:lang w:val="uk-UA"/>
+              </w:rPr>
+              <w:t xml:space="preserve"> </w:t>
+            </w:r>
+            <w:r>
+              <w:rPr>
+                <w:rFonts w:ascii="Times New Roman" w:hAnsi="Times New Roman" w:eastAsia="Times New Roman" w:cs="Times New Roman"/>
+                <w:b w:val="0"/>
+                <w:bCs w:val="0"/>
+                <w:i w:val="0"/>
+                <w:iCs w:val="0"/>
+                <w:caps w:val="0"/>
+                <w:smallCaps w:val="0"/>
+                <w:color w:val="000000" w:themeColor="text1" w:themeTint="FF" w:themeShade="FF"/>
+                <w:sz w:val="20"/>
+                <w:szCs w:val="20"/>
                 <w:lang w:val="uk-UA"/>
               </w:rPr>
               <w:t>що</w:t>
             </w:r>
             <w:r>
               <w:rPr>
-                <w:rFonts w:ascii="Arial" w:hAnsi="Arial" w:eastAsia="Arial" w:cs="Arial"/>
-                <w:b w:val="0"/>
-                <w:bCs w:val="0"/>
-                <w:i w:val="0"/>
-                <w:iCs w:val="0"/>
-                <w:caps w:val="0"/>
-                <w:smallCaps w:val="0"/>
-                <w:color w:val="000000" w:themeColor="text1" w:themeTint="FF" w:themeShade="FF"/>
-                <w:sz w:val="18"/>
-                <w:szCs w:val="18"/>
+                <w:rFonts w:ascii="Times New Roman" w:hAnsi="Times New Roman" w:eastAsia="Times New Roman" w:cs="Times New Roman"/>
+                <w:b w:val="0"/>
+                <w:bCs w:val="0"/>
+                <w:i w:val="0"/>
+                <w:iCs w:val="0"/>
+                <w:caps w:val="0"/>
+                <w:smallCaps w:val="0"/>
+                <w:color w:val="000000" w:themeColor="text1" w:themeTint="FF" w:themeShade="FF"/>
+                <w:sz w:val="20"/>
+                <w:szCs w:val="20"/>
                 <w:lang w:val="uk-UA"/>
               </w:rPr>
               <w:t xml:space="preserve"> </w:t>
             </w:r>
             <w:r>
               <w:rPr>
-                <w:rFonts w:ascii="Arial" w:hAnsi="Arial" w:eastAsia="Arial" w:cs="Arial"/>
-                <w:b w:val="0"/>
-                <w:bCs w:val="0"/>
-                <w:i w:val="0"/>
-                <w:iCs w:val="0"/>
-                <w:caps w:val="0"/>
-                <w:smallCaps w:val="0"/>
-                <w:color w:val="000000" w:themeColor="text1" w:themeTint="FF" w:themeShade="FF"/>
-                <w:sz w:val="18"/>
-                <w:szCs w:val="18"/>
+                <w:rFonts w:ascii="Times New Roman" w:hAnsi="Times New Roman" w:eastAsia="Times New Roman" w:cs="Times New Roman"/>
+                <w:b w:val="0"/>
+                <w:bCs w:val="0"/>
+                <w:i w:val="0"/>
+                <w:iCs w:val="0"/>
+                <w:caps w:val="0"/>
+                <w:smallCaps w:val="0"/>
+                <w:color w:val="000000" w:themeColor="text1" w:themeTint="FF" w:themeShade="FF"/>
+                <w:sz w:val="20"/>
+                <w:szCs w:val="20"/>
                 <w:lang w:val="uk-UA"/>
               </w:rPr>
               <w:t>покращують</w:t>
             </w:r>
             <w:r>
               <w:rPr>
-                <w:rFonts w:ascii="Arial" w:hAnsi="Arial" w:eastAsia="Arial" w:cs="Arial"/>
-                <w:b w:val="0"/>
-                <w:bCs w:val="0"/>
-                <w:i w:val="0"/>
-                <w:iCs w:val="0"/>
-                <w:caps w:val="0"/>
-                <w:smallCaps w:val="0"/>
-                <w:color w:val="000000" w:themeColor="text1" w:themeTint="FF" w:themeShade="FF"/>
-                <w:sz w:val="18"/>
-                <w:szCs w:val="18"/>
+                <w:rFonts w:ascii="Times New Roman" w:hAnsi="Times New Roman" w:eastAsia="Times New Roman" w:cs="Times New Roman"/>
+                <w:b w:val="0"/>
+                <w:bCs w:val="0"/>
+                <w:i w:val="0"/>
+                <w:iCs w:val="0"/>
+                <w:caps w:val="0"/>
+                <w:smallCaps w:val="0"/>
+                <w:color w:val="000000" w:themeColor="text1" w:themeTint="FF" w:themeShade="FF"/>
+                <w:sz w:val="20"/>
+                <w:szCs w:val="20"/>
                 <w:lang w:val="uk-UA"/>
               </w:rPr>
               <w:t xml:space="preserve"> </w:t>
             </w:r>
             <w:r>
               <w:rPr>
-                <w:rFonts w:ascii="Arial" w:hAnsi="Arial" w:eastAsia="Arial" w:cs="Arial"/>
-                <w:b w:val="0"/>
-                <w:bCs w:val="0"/>
-                <w:i w:val="0"/>
-                <w:iCs w:val="0"/>
-                <w:caps w:val="0"/>
-                <w:smallCaps w:val="0"/>
-                <w:color w:val="000000" w:themeColor="text1" w:themeTint="FF" w:themeShade="FF"/>
-                <w:sz w:val="18"/>
-                <w:szCs w:val="18"/>
+                <w:rFonts w:ascii="Times New Roman" w:hAnsi="Times New Roman" w:eastAsia="Times New Roman" w:cs="Times New Roman"/>
+                <w:b w:val="0"/>
+                <w:bCs w:val="0"/>
+                <w:i w:val="0"/>
+                <w:iCs w:val="0"/>
+                <w:caps w:val="0"/>
+                <w:smallCaps w:val="0"/>
+                <w:color w:val="000000" w:themeColor="text1" w:themeTint="FF" w:themeShade="FF"/>
+                <w:sz w:val="20"/>
+                <w:szCs w:val="20"/>
                 <w:lang w:val="uk-UA"/>
               </w:rPr>
               <w:t>взаємодію</w:t>
             </w:r>
             <w:r>
               <w:rPr>
-                <w:rFonts w:ascii="Arial" w:hAnsi="Arial" w:eastAsia="Arial" w:cs="Arial"/>
-                <w:b w:val="0"/>
-                <w:bCs w:val="0"/>
-                <w:i w:val="0"/>
-                <w:iCs w:val="0"/>
-                <w:caps w:val="0"/>
-                <w:smallCaps w:val="0"/>
-                <w:color w:val="000000" w:themeColor="text1" w:themeTint="FF" w:themeShade="FF"/>
-                <w:sz w:val="18"/>
-                <w:szCs w:val="18"/>
+                <w:rFonts w:ascii="Times New Roman" w:hAnsi="Times New Roman" w:eastAsia="Times New Roman" w:cs="Times New Roman"/>
+                <w:b w:val="0"/>
+                <w:bCs w:val="0"/>
+                <w:i w:val="0"/>
+                <w:iCs w:val="0"/>
+                <w:caps w:val="0"/>
+                <w:smallCaps w:val="0"/>
+                <w:color w:val="000000" w:themeColor="text1" w:themeTint="FF" w:themeShade="FF"/>
+                <w:sz w:val="20"/>
+                <w:szCs w:val="20"/>
                 <w:lang w:val="uk-UA"/>
               </w:rPr>
               <w:t xml:space="preserve"> </w:t>
             </w:r>
             <w:r>
               <w:rPr>
-                <w:rFonts w:ascii="Arial" w:hAnsi="Arial" w:eastAsia="Arial" w:cs="Arial"/>
-                <w:b w:val="0"/>
-                <w:bCs w:val="0"/>
-                <w:i w:val="0"/>
-                <w:iCs w:val="0"/>
-                <w:caps w:val="0"/>
-                <w:smallCaps w:val="0"/>
-                <w:color w:val="000000" w:themeColor="text1" w:themeTint="FF" w:themeShade="FF"/>
-                <w:sz w:val="18"/>
-                <w:szCs w:val="18"/>
+                <w:rFonts w:ascii="Times New Roman" w:hAnsi="Times New Roman" w:eastAsia="Times New Roman" w:cs="Times New Roman"/>
+                <w:b w:val="0"/>
+                <w:bCs w:val="0"/>
+                <w:i w:val="0"/>
+                <w:iCs w:val="0"/>
+                <w:caps w:val="0"/>
+                <w:smallCaps w:val="0"/>
+                <w:color w:val="000000" w:themeColor="text1" w:themeTint="FF" w:themeShade="FF"/>
+                <w:sz w:val="20"/>
+                <w:szCs w:val="20"/>
                 <w:lang w:val="uk-UA"/>
               </w:rPr>
               <w:t>відвідувачів</w:t>
             </w:r>
             <w:r>
               <w:rPr>
-                <w:rFonts w:ascii="Arial" w:hAnsi="Arial" w:eastAsia="Arial" w:cs="Arial"/>
-                <w:b w:val="0"/>
-                <w:bCs w:val="0"/>
-                <w:i w:val="0"/>
-                <w:iCs w:val="0"/>
-                <w:caps w:val="0"/>
-                <w:smallCaps w:val="0"/>
-                <w:color w:val="000000" w:themeColor="text1" w:themeTint="FF" w:themeShade="FF"/>
-                <w:sz w:val="18"/>
-                <w:szCs w:val="18"/>
+                <w:rFonts w:ascii="Times New Roman" w:hAnsi="Times New Roman" w:eastAsia="Times New Roman" w:cs="Times New Roman"/>
+                <w:b w:val="0"/>
+                <w:bCs w:val="0"/>
+                <w:i w:val="0"/>
+                <w:iCs w:val="0"/>
+                <w:caps w:val="0"/>
+                <w:smallCaps w:val="0"/>
+                <w:color w:val="000000" w:themeColor="text1" w:themeTint="FF" w:themeShade="FF"/>
+                <w:sz w:val="20"/>
+                <w:szCs w:val="20"/>
                 <w:lang w:val="uk-UA"/>
               </w:rPr>
               <w:t xml:space="preserve"> </w:t>
             </w:r>
             <w:r>
               <w:rPr>
-                <w:rFonts w:ascii="Arial" w:hAnsi="Arial" w:eastAsia="Arial" w:cs="Arial"/>
-                <w:b w:val="0"/>
-                <w:bCs w:val="0"/>
-                <w:i w:val="0"/>
-                <w:iCs w:val="0"/>
-                <w:caps w:val="0"/>
-                <w:smallCaps w:val="0"/>
-                <w:color w:val="000000" w:themeColor="text1" w:themeTint="FF" w:themeShade="FF"/>
-                <w:sz w:val="18"/>
-                <w:szCs w:val="18"/>
+                <w:rFonts w:ascii="Times New Roman" w:hAnsi="Times New Roman" w:eastAsia="Times New Roman" w:cs="Times New Roman"/>
+                <w:b w:val="0"/>
+                <w:bCs w:val="0"/>
+                <w:i w:val="0"/>
+                <w:iCs w:val="0"/>
+                <w:caps w:val="0"/>
+                <w:smallCaps w:val="0"/>
+                <w:color w:val="000000" w:themeColor="text1" w:themeTint="FF" w:themeShade="FF"/>
+                <w:sz w:val="20"/>
+                <w:szCs w:val="20"/>
                 <w:lang w:val="uk-UA"/>
               </w:rPr>
               <w:t>із</w:t>
             </w:r>
             <w:r>
               <w:rPr>
-                <w:rFonts w:ascii="Arial" w:hAnsi="Arial" w:eastAsia="Arial" w:cs="Arial"/>
-                <w:b w:val="0"/>
-                <w:bCs w:val="0"/>
-                <w:i w:val="0"/>
-                <w:iCs w:val="0"/>
-                <w:caps w:val="0"/>
-                <w:smallCaps w:val="0"/>
-                <w:color w:val="000000" w:themeColor="text1" w:themeTint="FF" w:themeShade="FF"/>
-                <w:sz w:val="18"/>
-                <w:szCs w:val="18"/>
+                <w:rFonts w:ascii="Times New Roman" w:hAnsi="Times New Roman" w:eastAsia="Times New Roman" w:cs="Times New Roman"/>
+                <w:b w:val="0"/>
+                <w:bCs w:val="0"/>
+                <w:i w:val="0"/>
+                <w:iCs w:val="0"/>
+                <w:caps w:val="0"/>
+                <w:smallCaps w:val="0"/>
+                <w:color w:val="000000" w:themeColor="text1" w:themeTint="FF" w:themeShade="FF"/>
+                <w:sz w:val="20"/>
+                <w:szCs w:val="20"/>
                 <w:lang w:val="uk-UA"/>
               </w:rPr>
               <w:t xml:space="preserve"> </w:t>
             </w:r>
             <w:r>
               <w:rPr>
-                <w:rFonts w:ascii="Arial" w:hAnsi="Arial" w:eastAsia="Arial" w:cs="Arial"/>
-                <w:b w:val="0"/>
-                <w:bCs w:val="0"/>
-                <w:i w:val="0"/>
-                <w:iCs w:val="0"/>
-                <w:caps w:val="0"/>
-                <w:smallCaps w:val="0"/>
-                <w:color w:val="000000" w:themeColor="text1" w:themeTint="FF" w:themeShade="FF"/>
-                <w:sz w:val="18"/>
-                <w:szCs w:val="18"/>
+                <w:rFonts w:ascii="Times New Roman" w:hAnsi="Times New Roman" w:eastAsia="Times New Roman" w:cs="Times New Roman"/>
+                <w:b w:val="0"/>
+                <w:bCs w:val="0"/>
+                <w:i w:val="0"/>
+                <w:iCs w:val="0"/>
+                <w:caps w:val="0"/>
+                <w:smallCaps w:val="0"/>
+                <w:color w:val="000000" w:themeColor="text1" w:themeTint="FF" w:themeShade="FF"/>
+                <w:sz w:val="20"/>
+                <w:szCs w:val="20"/>
                 <w:lang w:val="uk-UA"/>
               </w:rPr>
               <w:t>музейними</w:t>
             </w:r>
             <w:r>
               <w:rPr>
-                <w:rFonts w:ascii="Arial" w:hAnsi="Arial" w:eastAsia="Arial" w:cs="Arial"/>
-                <w:b w:val="0"/>
-                <w:bCs w:val="0"/>
-                <w:i w:val="0"/>
-                <w:iCs w:val="0"/>
-                <w:caps w:val="0"/>
-                <w:smallCaps w:val="0"/>
-                <w:color w:val="000000" w:themeColor="text1" w:themeTint="FF" w:themeShade="FF"/>
-                <w:sz w:val="18"/>
-                <w:szCs w:val="18"/>
+                <w:rFonts w:ascii="Times New Roman" w:hAnsi="Times New Roman" w:eastAsia="Times New Roman" w:cs="Times New Roman"/>
+                <w:b w:val="0"/>
+                <w:bCs w:val="0"/>
+                <w:i w:val="0"/>
+                <w:iCs w:val="0"/>
+                <w:caps w:val="0"/>
+                <w:smallCaps w:val="0"/>
+                <w:color w:val="000000" w:themeColor="text1" w:themeTint="FF" w:themeShade="FF"/>
+                <w:sz w:val="20"/>
+                <w:szCs w:val="20"/>
                 <w:lang w:val="uk-UA"/>
               </w:rPr>
               <w:t xml:space="preserve"> </w:t>
             </w:r>
             <w:r>
               <w:rPr>
-                <w:rFonts w:ascii="Arial" w:hAnsi="Arial" w:eastAsia="Arial" w:cs="Arial"/>
-                <w:b w:val="0"/>
-                <w:bCs w:val="0"/>
-                <w:i w:val="0"/>
-                <w:iCs w:val="0"/>
-                <w:caps w:val="0"/>
-                <w:smallCaps w:val="0"/>
-                <w:color w:val="000000" w:themeColor="text1" w:themeTint="FF" w:themeShade="FF"/>
-                <w:sz w:val="18"/>
-                <w:szCs w:val="18"/>
+                <w:rFonts w:ascii="Times New Roman" w:hAnsi="Times New Roman" w:eastAsia="Times New Roman" w:cs="Times New Roman"/>
+                <w:b w:val="0"/>
+                <w:bCs w:val="0"/>
+                <w:i w:val="0"/>
+                <w:iCs w:val="0"/>
+                <w:caps w:val="0"/>
+                <w:smallCaps w:val="0"/>
+                <w:color w:val="000000" w:themeColor="text1" w:themeTint="FF" w:themeShade="FF"/>
+                <w:sz w:val="20"/>
+                <w:szCs w:val="20"/>
                 <w:lang w:val="uk-UA"/>
               </w:rPr>
               <w:t>експонатами</w:t>
             </w:r>
             <w:r>
               <w:rPr>
-                <w:rFonts w:ascii="Arial" w:hAnsi="Arial" w:eastAsia="Arial" w:cs="Arial"/>
-                <w:b w:val="0"/>
-                <w:bCs w:val="0"/>
-                <w:i w:val="0"/>
-                <w:iCs w:val="0"/>
-                <w:caps w:val="0"/>
-                <w:smallCaps w:val="0"/>
-                <w:color w:val="000000" w:themeColor="text1" w:themeTint="FF" w:themeShade="FF"/>
-                <w:sz w:val="18"/>
-                <w:szCs w:val="18"/>
+                <w:rFonts w:ascii="Times New Roman" w:hAnsi="Times New Roman" w:eastAsia="Times New Roman" w:cs="Times New Roman"/>
+                <w:b w:val="0"/>
+                <w:bCs w:val="0"/>
+                <w:i w:val="0"/>
+                <w:iCs w:val="0"/>
+                <w:caps w:val="0"/>
+                <w:smallCaps w:val="0"/>
+                <w:color w:val="000000" w:themeColor="text1" w:themeTint="FF" w:themeShade="FF"/>
+                <w:sz w:val="20"/>
+                <w:szCs w:val="20"/>
                 <w:lang w:val="uk-UA"/>
               </w:rPr>
               <w:t xml:space="preserve"> </w:t>
             </w:r>
             <w:r>
               <w:rPr>
-                <w:rFonts w:ascii="Arial" w:hAnsi="Arial" w:eastAsia="Arial" w:cs="Arial"/>
-                <w:b w:val="0"/>
-                <w:bCs w:val="0"/>
-                <w:i w:val="0"/>
-                <w:iCs w:val="0"/>
-                <w:caps w:val="0"/>
-                <w:smallCaps w:val="0"/>
-                <w:color w:val="000000" w:themeColor="text1" w:themeTint="FF" w:themeShade="FF"/>
-                <w:sz w:val="18"/>
-                <w:szCs w:val="18"/>
+                <w:rFonts w:ascii="Times New Roman" w:hAnsi="Times New Roman" w:eastAsia="Times New Roman" w:cs="Times New Roman"/>
+                <w:b w:val="0"/>
+                <w:bCs w:val="0"/>
+                <w:i w:val="0"/>
+                <w:iCs w:val="0"/>
+                <w:caps w:val="0"/>
+                <w:smallCaps w:val="0"/>
+                <w:color w:val="000000" w:themeColor="text1" w:themeTint="FF" w:themeShade="FF"/>
+                <w:sz w:val="20"/>
+                <w:szCs w:val="20"/>
                 <w:lang w:val="uk-UA"/>
               </w:rPr>
               <w:t>та</w:t>
             </w:r>
             <w:r>
               <w:rPr>
-                <w:rFonts w:ascii="Arial" w:hAnsi="Arial" w:eastAsia="Arial" w:cs="Arial"/>
-                <w:b w:val="0"/>
-                <w:bCs w:val="0"/>
-                <w:i w:val="0"/>
-                <w:iCs w:val="0"/>
-                <w:caps w:val="0"/>
-                <w:smallCaps w:val="0"/>
-                <w:color w:val="000000" w:themeColor="text1" w:themeTint="FF" w:themeShade="FF"/>
-                <w:sz w:val="18"/>
-                <w:szCs w:val="18"/>
+                <w:rFonts w:ascii="Times New Roman" w:hAnsi="Times New Roman" w:eastAsia="Times New Roman" w:cs="Times New Roman"/>
+                <w:b w:val="0"/>
+                <w:bCs w:val="0"/>
+                <w:i w:val="0"/>
+                <w:iCs w:val="0"/>
+                <w:caps w:val="0"/>
+                <w:smallCaps w:val="0"/>
+                <w:color w:val="000000" w:themeColor="text1" w:themeTint="FF" w:themeShade="FF"/>
+                <w:sz w:val="20"/>
+                <w:szCs w:val="20"/>
                 <w:lang w:val="uk-UA"/>
               </w:rPr>
               <w:t xml:space="preserve"> </w:t>
             </w:r>
             <w:r>
               <w:rPr>
-                <w:rFonts w:ascii="Arial" w:hAnsi="Arial" w:eastAsia="Arial" w:cs="Arial"/>
-                <w:b w:val="0"/>
-                <w:bCs w:val="0"/>
-                <w:i w:val="0"/>
-                <w:iCs w:val="0"/>
-                <w:caps w:val="0"/>
-                <w:smallCaps w:val="0"/>
-                <w:color w:val="000000" w:themeColor="text1" w:themeTint="FF" w:themeShade="FF"/>
-                <w:sz w:val="18"/>
-                <w:szCs w:val="18"/>
+                <w:rFonts w:ascii="Times New Roman" w:hAnsi="Times New Roman" w:eastAsia="Times New Roman" w:cs="Times New Roman"/>
+                <w:b w:val="0"/>
+                <w:bCs w:val="0"/>
+                <w:i w:val="0"/>
+                <w:iCs w:val="0"/>
+                <w:caps w:val="0"/>
+                <w:smallCaps w:val="0"/>
+                <w:color w:val="000000" w:themeColor="text1" w:themeTint="FF" w:themeShade="FF"/>
+                <w:sz w:val="20"/>
+                <w:szCs w:val="20"/>
                 <w:lang w:val="uk-UA"/>
               </w:rPr>
               <w:t>історичними</w:t>
             </w:r>
             <w:r>
               <w:rPr>
-                <w:rFonts w:ascii="Arial" w:hAnsi="Arial" w:eastAsia="Arial" w:cs="Arial"/>
-                <w:b w:val="0"/>
-                <w:bCs w:val="0"/>
-                <w:i w:val="0"/>
-                <w:iCs w:val="0"/>
-                <w:caps w:val="0"/>
-                <w:smallCaps w:val="0"/>
-                <w:color w:val="000000" w:themeColor="text1" w:themeTint="FF" w:themeShade="FF"/>
-                <w:sz w:val="18"/>
-                <w:szCs w:val="18"/>
+                <w:rFonts w:ascii="Times New Roman" w:hAnsi="Times New Roman" w:eastAsia="Times New Roman" w:cs="Times New Roman"/>
+                <w:b w:val="0"/>
+                <w:bCs w:val="0"/>
+                <w:i w:val="0"/>
+                <w:iCs w:val="0"/>
+                <w:caps w:val="0"/>
+                <w:smallCaps w:val="0"/>
+                <w:color w:val="000000" w:themeColor="text1" w:themeTint="FF" w:themeShade="FF"/>
+                <w:sz w:val="20"/>
+                <w:szCs w:val="20"/>
                 <w:lang w:val="uk-UA"/>
               </w:rPr>
               <w:t xml:space="preserve"> </w:t>
             </w:r>
             <w:r>
               <w:rPr>
-                <w:rFonts w:ascii="Arial" w:hAnsi="Arial" w:eastAsia="Arial" w:cs="Arial"/>
-                <w:b w:val="0"/>
-                <w:bCs w:val="0"/>
-                <w:i w:val="0"/>
-                <w:iCs w:val="0"/>
-                <w:caps w:val="0"/>
-                <w:smallCaps w:val="0"/>
-                <w:color w:val="000000" w:themeColor="text1" w:themeTint="FF" w:themeShade="FF"/>
-                <w:sz w:val="18"/>
-                <w:szCs w:val="18"/>
+                <w:rFonts w:ascii="Times New Roman" w:hAnsi="Times New Roman" w:eastAsia="Times New Roman" w:cs="Times New Roman"/>
+                <w:b w:val="0"/>
+                <w:bCs w:val="0"/>
+                <w:i w:val="0"/>
+                <w:iCs w:val="0"/>
+                <w:caps w:val="0"/>
+                <w:smallCaps w:val="0"/>
+                <w:color w:val="000000" w:themeColor="text1" w:themeTint="FF" w:themeShade="FF"/>
+                <w:sz w:val="20"/>
+                <w:szCs w:val="20"/>
                 <w:lang w:val="uk-UA"/>
               </w:rPr>
               <w:t>об’єктами</w:t>
             </w:r>
             <w:r>
               <w:rPr>
-                <w:rFonts w:ascii="Arial" w:hAnsi="Arial" w:eastAsia="Arial" w:cs="Arial"/>
-                <w:b w:val="0"/>
-                <w:bCs w:val="0"/>
-                <w:i w:val="0"/>
-                <w:iCs w:val="0"/>
-                <w:caps w:val="0"/>
-                <w:smallCaps w:val="0"/>
-                <w:color w:val="000000" w:themeColor="text1" w:themeTint="FF" w:themeShade="FF"/>
-                <w:sz w:val="18"/>
-                <w:szCs w:val="18"/>
+                <w:rFonts w:ascii="Times New Roman" w:hAnsi="Times New Roman" w:eastAsia="Times New Roman" w:cs="Times New Roman"/>
+                <w:b w:val="0"/>
+                <w:bCs w:val="0"/>
+                <w:i w:val="0"/>
+                <w:iCs w:val="0"/>
+                <w:caps w:val="0"/>
+                <w:smallCaps w:val="0"/>
+                <w:color w:val="000000" w:themeColor="text1" w:themeTint="FF" w:themeShade="FF"/>
+                <w:sz w:val="20"/>
+                <w:szCs w:val="20"/>
                 <w:lang w:val="uk-UA"/>
               </w:rPr>
               <w:t>.</w:t>
@@ -6339,10 +6974,10 @@
             </w:pPr>
             <w:r>
               <w:drawing>
-                <wp:inline wp14:editId="6B1B6B84" wp14:anchorId="31341700">
-                  <wp:extent cx="838200" cy="1028700"/>
+                <wp:inline wp14:editId="4908BA53" wp14:anchorId="10CDD154">
+                  <wp:extent cx="857250" cy="1104900"/>
                   <wp:effectExtent l="0" t="0" r="0" b="0"/>
-                  <wp:docPr id="1648497690" name="" title=""/>
+                  <wp:docPr id="855594249" name="" title=""/>
                   <wp:cNvGraphicFramePr>
                     <a:graphicFrameLocks noChangeAspect="1"/>
                   </wp:cNvGraphicFramePr>
@@ -6354,7 +6989,7 @@
                           <pic:cNvPicPr/>
                         </pic:nvPicPr>
                         <pic:blipFill>
-                          <a:blip r:embed="R674a80a277694212">
+                          <a:blip r:embed="R26a1afb181b04a57">
                             <a:extLst>
                               <a:ext xmlns:a="http://schemas.openxmlformats.org/drawingml/2006/main" uri="{28A0092B-C50C-407E-A947-70E740481C1C}">
                                 <a14:useLocalDpi val="0"/>
@@ -6368,7 +7003,7 @@
                         <pic:spPr>
                           <a:xfrm>
                             <a:off x="0" y="0"/>
-                            <a:ext cx="838200" cy="1028700"/>
+                            <a:ext cx="857250" cy="1104900"/>
                           </a:xfrm>
                           <a:prstGeom prst="rect">
                             <a:avLst/>
@@ -6379,6 +7014,9 @@
                   </a:graphic>
                 </wp:inline>
               </w:drawing>
+            </w:r>
+            <w:r>
+              <w:br/>
             </w:r>
           </w:p>
         </w:tc>
@@ -6402,7 +7040,7 @@
               <w:keepNext w:val="1"/>
               <w:keepLines w:val="1"/>
               <w:ind w:left="855" w:hanging="855" w:firstLine="567"/>
-              <w:jc w:val="both"/>
+              <w:jc w:val="left"/>
               <w:rPr>
                 <w:rFonts w:ascii="Times New Roman" w:hAnsi="Times New Roman" w:eastAsia="Times New Roman" w:cs="Times New Roman"/>
                 <w:b w:val="1"/>
@@ -6424,8 +7062,8 @@
                 <w:i w:val="0"/>
                 <w:iCs w:val="0"/>
                 <w:noProof w:val="0"/>
-                <w:sz w:val="24"/>
-                <w:szCs w:val="24"/>
+                <w:sz w:val="20"/>
+                <w:szCs w:val="20"/>
                 <w:lang w:val="uk-UA"/>
               </w:rPr>
               <w:t>В</w:t>
@@ -6438,8 +7076,8 @@
                 <w:i w:val="0"/>
                 <w:iCs w:val="0"/>
                 <w:noProof w:val="0"/>
-                <w:sz w:val="24"/>
-                <w:szCs w:val="24"/>
+                <w:sz w:val="20"/>
+                <w:szCs w:val="20"/>
                 <w:lang w:val="uk-UA"/>
               </w:rPr>
               <w:t>ОЛОДИМИР ДРУЖИНІН</w:t>
@@ -6465,7 +7103,8 @@
             <w:pPr>
               <w:keepNext w:val="1"/>
               <w:keepLines w:val="1"/>
-              <w:ind w:left="855" w:hanging="855" w:firstLine="567"/>
+              <w:spacing w:line="259" w:lineRule="auto"/>
+              <w:ind w:left="0" w:firstLine="0"/>
               <w:jc w:val="both"/>
               <w:rPr>
                 <w:rFonts w:ascii="Times New Roman" w:hAnsi="Times New Roman" w:eastAsia="Times New Roman" w:cs="Times New Roman"/>
@@ -6494,7 +7133,7 @@
                 <w:szCs w:val="20"/>
                 <w:lang w:val="uk-UA"/>
               </w:rPr>
-              <w:t xml:space="preserve">Доктор технічних наук, професор, професор кафедри інформаційних систем та технологій. </w:t>
+              <w:t>д.т.н., проф., завідувач кафедри інформаційних систем та технологій Київського національного університету імені Тараса Шевченка.</w:t>
             </w:r>
             <w:r>
               <w:rPr>
@@ -6510,7 +7149,7 @@
                 <w:szCs w:val="20"/>
                 <w:lang w:val="uk-UA"/>
               </w:rPr>
-              <w:t xml:space="preserve">Київського національного університету імені Тараса Шевченка. </w:t>
+              <w:t xml:space="preserve"> </w:t>
             </w:r>
           </w:p>
           <w:p>
@@ -6522,7 +7161,8 @@
                 <w:ilvl w:val="0"/>
                 <w:numId w:val="0"/>
               </w:numPr>
-              <w:ind w:left="855" w:hanging="855" w:firstLine="567"/>
+              <w:spacing w:line="259" w:lineRule="auto"/>
+              <w:ind w:left="0" w:firstLine="0"/>
               <w:jc w:val="left"/>
               <w:rPr>
                 <w:rFonts w:ascii="Times New Roman" w:hAnsi="Times New Roman" w:eastAsia="Times New Roman" w:cs="Times New Roman"/>
@@ -6568,7 +7208,23 @@
                 <w:szCs w:val="20"/>
                 <w:lang w:val="uk-UA"/>
               </w:rPr>
-              <w:t xml:space="preserve"> ...</w:t>
+              <w:t xml:space="preserve"> </w:t>
+            </w:r>
+            <w:r>
+              <w:rPr>
+                <w:rFonts w:ascii="Times New Roman" w:hAnsi="Times New Roman" w:eastAsia="Times New Roman" w:cs="Times New Roman"/>
+                <w:b w:val="1"/>
+                <w:bCs w:val="1"/>
+                <w:i w:val="0"/>
+                <w:iCs w:val="0"/>
+                <w:caps w:val="0"/>
+                <w:smallCaps w:val="0"/>
+                <w:color w:val="000000" w:themeColor="text1" w:themeTint="FF" w:themeShade="FF"/>
+                <w:sz w:val="20"/>
+                <w:szCs w:val="20"/>
+                <w:lang w:val="uk-UA"/>
+              </w:rPr>
+              <w:t>0009-0009-5049-0099</w:t>
             </w:r>
           </w:p>
           <w:p>
@@ -6580,7 +7236,8 @@
                 <w:ilvl w:val="0"/>
                 <w:numId w:val="0"/>
               </w:numPr>
-              <w:ind w:left="855" w:hanging="855" w:firstLine="567"/>
+              <w:spacing w:line="259" w:lineRule="auto"/>
+              <w:ind w:left="0" w:firstLine="0"/>
               <w:jc w:val="left"/>
               <w:rPr>
                 <w:rFonts w:ascii="Times New Roman" w:hAnsi="Times New Roman" w:eastAsia="Times New Roman" w:cs="Times New Roman"/>
@@ -6593,6 +7250,7 @@
                 <w:color w:val="000000" w:themeColor="text1" w:themeTint="FF" w:themeShade="FF"/>
                 <w:sz w:val="20"/>
                 <w:szCs w:val="20"/>
+                <w:lang w:val="uk-UA"/>
               </w:rPr>
             </w:pPr>
             <w:r>
@@ -6657,7 +7315,7 @@
                 <w:szCs w:val="20"/>
                 <w:lang w:val="uk-UA"/>
               </w:rPr>
-              <w:t>druzhyninv@fit.knu.ua</w:t>
+              <w:t>druzhyninv@fit.knu.ua.</w:t>
             </w:r>
           </w:p>
           <w:p>
@@ -6669,7 +7327,8 @@
                 <w:ilvl w:val="0"/>
                 <w:numId w:val="0"/>
               </w:numPr>
-              <w:ind w:left="855" w:hanging="855" w:firstLine="567"/>
+              <w:spacing w:line="259" w:lineRule="auto"/>
+              <w:ind w:left="0" w:firstLine="0"/>
               <w:jc w:val="both"/>
               <w:rPr>
                 <w:rFonts w:ascii="Times New Roman" w:hAnsi="Times New Roman" w:eastAsia="Times New Roman" w:cs="Times New Roman"/>
@@ -6699,7 +7358,533 @@
                 <w:szCs w:val="20"/>
                 <w:lang w:val="en-GB"/>
               </w:rPr>
-              <w:t>Понад 100 наукових праць, серед яких 7 навчально-методичних посібники, 6 монографій, 7 публікацій у виданнях, включених до наукометричних баз даних Scopus та WoS. Індекс Гірша в Scopus – 3, у Google Scholar – 6.</w:t>
+              <w:t xml:space="preserve">З 2023 року працює в КНУ ім. Тараса Шевченка. Має понад 100 наукових праць, серед яких 7 навчально-методичних посібників та 6 монографій. </w:t>
+            </w:r>
+          </w:p>
+          <w:p>
+            <w:pPr>
+              <w:pStyle w:val="TMCECo-authors"/>
+              <w:keepNext w:val="1"/>
+              <w:keepLines w:val="1"/>
+              <w:numPr>
+                <w:ilvl w:val="0"/>
+                <w:numId w:val="0"/>
+              </w:numPr>
+              <w:spacing w:line="259" w:lineRule="auto"/>
+              <w:ind w:left="0" w:firstLine="0"/>
+              <w:jc w:val="both"/>
+            </w:pPr>
+            <w:r>
+              <w:rPr>
+                <w:rFonts w:ascii="Times New Roman" w:hAnsi="Times New Roman" w:eastAsia="Times New Roman" w:cs="Times New Roman"/>
+                <w:b w:val="0"/>
+                <w:bCs w:val="0"/>
+                <w:i w:val="0"/>
+                <w:iCs w:val="0"/>
+                <w:caps w:val="0"/>
+                <w:smallCaps w:val="0"/>
+                <w:color w:val="000000" w:themeColor="text1" w:themeTint="FF" w:themeShade="FF"/>
+                <w:sz w:val="20"/>
+                <w:szCs w:val="20"/>
+                <w:lang w:val="en-GB"/>
+              </w:rPr>
+              <w:t>Коло</w:t>
+            </w:r>
+            <w:r>
+              <w:rPr>
+                <w:rFonts w:ascii="Times New Roman" w:hAnsi="Times New Roman" w:eastAsia="Times New Roman" w:cs="Times New Roman"/>
+                <w:b w:val="0"/>
+                <w:bCs w:val="0"/>
+                <w:i w:val="0"/>
+                <w:iCs w:val="0"/>
+                <w:caps w:val="0"/>
+                <w:smallCaps w:val="0"/>
+                <w:color w:val="000000" w:themeColor="text1" w:themeTint="FF" w:themeShade="FF"/>
+                <w:sz w:val="20"/>
+                <w:szCs w:val="20"/>
+                <w:lang w:val="en-GB"/>
+              </w:rPr>
+              <w:t xml:space="preserve"> </w:t>
+            </w:r>
+            <w:r>
+              <w:rPr>
+                <w:rFonts w:ascii="Times New Roman" w:hAnsi="Times New Roman" w:eastAsia="Times New Roman" w:cs="Times New Roman"/>
+                <w:b w:val="0"/>
+                <w:bCs w:val="0"/>
+                <w:i w:val="0"/>
+                <w:iCs w:val="0"/>
+                <w:caps w:val="0"/>
+                <w:smallCaps w:val="0"/>
+                <w:color w:val="000000" w:themeColor="text1" w:themeTint="FF" w:themeShade="FF"/>
+                <w:sz w:val="20"/>
+                <w:szCs w:val="20"/>
+                <w:lang w:val="en-GB"/>
+              </w:rPr>
+              <w:t>наукових</w:t>
+            </w:r>
+            <w:r>
+              <w:rPr>
+                <w:rFonts w:ascii="Times New Roman" w:hAnsi="Times New Roman" w:eastAsia="Times New Roman" w:cs="Times New Roman"/>
+                <w:b w:val="0"/>
+                <w:bCs w:val="0"/>
+                <w:i w:val="0"/>
+                <w:iCs w:val="0"/>
+                <w:caps w:val="0"/>
+                <w:smallCaps w:val="0"/>
+                <w:color w:val="000000" w:themeColor="text1" w:themeTint="FF" w:themeShade="FF"/>
+                <w:sz w:val="20"/>
+                <w:szCs w:val="20"/>
+                <w:lang w:val="en-GB"/>
+              </w:rPr>
+              <w:t xml:space="preserve"> </w:t>
+            </w:r>
+            <w:r>
+              <w:rPr>
+                <w:rFonts w:ascii="Times New Roman" w:hAnsi="Times New Roman" w:eastAsia="Times New Roman" w:cs="Times New Roman"/>
+                <w:b w:val="0"/>
+                <w:bCs w:val="0"/>
+                <w:i w:val="0"/>
+                <w:iCs w:val="0"/>
+                <w:caps w:val="0"/>
+                <w:smallCaps w:val="0"/>
+                <w:color w:val="000000" w:themeColor="text1" w:themeTint="FF" w:themeShade="FF"/>
+                <w:sz w:val="20"/>
+                <w:szCs w:val="20"/>
+                <w:lang w:val="en-GB"/>
+              </w:rPr>
+              <w:t>інтересів</w:t>
+            </w:r>
+            <w:r>
+              <w:rPr>
+                <w:rFonts w:ascii="Times New Roman" w:hAnsi="Times New Roman" w:eastAsia="Times New Roman" w:cs="Times New Roman"/>
+                <w:b w:val="0"/>
+                <w:bCs w:val="0"/>
+                <w:i w:val="0"/>
+                <w:iCs w:val="0"/>
+                <w:caps w:val="0"/>
+                <w:smallCaps w:val="0"/>
+                <w:color w:val="000000" w:themeColor="text1" w:themeTint="FF" w:themeShade="FF"/>
+                <w:sz w:val="20"/>
+                <w:szCs w:val="20"/>
+                <w:lang w:val="en-GB"/>
+              </w:rPr>
+              <w:t xml:space="preserve">: </w:t>
+            </w:r>
+            <w:r>
+              <w:rPr>
+                <w:rFonts w:ascii="Times New Roman" w:hAnsi="Times New Roman" w:eastAsia="Times New Roman" w:cs="Times New Roman"/>
+                <w:b w:val="0"/>
+                <w:bCs w:val="0"/>
+                <w:i w:val="0"/>
+                <w:iCs w:val="0"/>
+                <w:caps w:val="0"/>
+                <w:smallCaps w:val="0"/>
+                <w:color w:val="000000" w:themeColor="text1" w:themeTint="FF" w:themeShade="FF"/>
+                <w:sz w:val="20"/>
+                <w:szCs w:val="20"/>
+                <w:lang w:val="en-GB"/>
+              </w:rPr>
+              <w:t>методи</w:t>
+            </w:r>
+            <w:r>
+              <w:rPr>
+                <w:rFonts w:ascii="Times New Roman" w:hAnsi="Times New Roman" w:eastAsia="Times New Roman" w:cs="Times New Roman"/>
+                <w:b w:val="0"/>
+                <w:bCs w:val="0"/>
+                <w:i w:val="0"/>
+                <w:iCs w:val="0"/>
+                <w:caps w:val="0"/>
+                <w:smallCaps w:val="0"/>
+                <w:color w:val="000000" w:themeColor="text1" w:themeTint="FF" w:themeShade="FF"/>
+                <w:sz w:val="20"/>
+                <w:szCs w:val="20"/>
+                <w:lang w:val="en-GB"/>
+              </w:rPr>
+              <w:t xml:space="preserve"> </w:t>
+            </w:r>
+            <w:r>
+              <w:rPr>
+                <w:rFonts w:ascii="Times New Roman" w:hAnsi="Times New Roman" w:eastAsia="Times New Roman" w:cs="Times New Roman"/>
+                <w:b w:val="0"/>
+                <w:bCs w:val="0"/>
+                <w:i w:val="0"/>
+                <w:iCs w:val="0"/>
+                <w:caps w:val="0"/>
+                <w:smallCaps w:val="0"/>
+                <w:color w:val="000000" w:themeColor="text1" w:themeTint="FF" w:themeShade="FF"/>
+                <w:sz w:val="20"/>
+                <w:szCs w:val="20"/>
+                <w:lang w:val="en-GB"/>
+              </w:rPr>
+              <w:t>та</w:t>
+            </w:r>
+            <w:r>
+              <w:rPr>
+                <w:rFonts w:ascii="Times New Roman" w:hAnsi="Times New Roman" w:eastAsia="Times New Roman" w:cs="Times New Roman"/>
+                <w:b w:val="0"/>
+                <w:bCs w:val="0"/>
+                <w:i w:val="0"/>
+                <w:iCs w:val="0"/>
+                <w:caps w:val="0"/>
+                <w:smallCaps w:val="0"/>
+                <w:color w:val="000000" w:themeColor="text1" w:themeTint="FF" w:themeShade="FF"/>
+                <w:sz w:val="20"/>
+                <w:szCs w:val="20"/>
+                <w:lang w:val="en-GB"/>
+              </w:rPr>
+              <w:t xml:space="preserve"> </w:t>
+            </w:r>
+            <w:r>
+              <w:rPr>
+                <w:rFonts w:ascii="Times New Roman" w:hAnsi="Times New Roman" w:eastAsia="Times New Roman" w:cs="Times New Roman"/>
+                <w:b w:val="0"/>
+                <w:bCs w:val="0"/>
+                <w:i w:val="0"/>
+                <w:iCs w:val="0"/>
+                <w:caps w:val="0"/>
+                <w:smallCaps w:val="0"/>
+                <w:color w:val="000000" w:themeColor="text1" w:themeTint="FF" w:themeShade="FF"/>
+                <w:sz w:val="20"/>
+                <w:szCs w:val="20"/>
+                <w:lang w:val="en-GB"/>
+              </w:rPr>
+              <w:t>алгоритми</w:t>
+            </w:r>
+            <w:r>
+              <w:rPr>
+                <w:rFonts w:ascii="Times New Roman" w:hAnsi="Times New Roman" w:eastAsia="Times New Roman" w:cs="Times New Roman"/>
+                <w:b w:val="0"/>
+                <w:bCs w:val="0"/>
+                <w:i w:val="0"/>
+                <w:iCs w:val="0"/>
+                <w:caps w:val="0"/>
+                <w:smallCaps w:val="0"/>
+                <w:color w:val="000000" w:themeColor="text1" w:themeTint="FF" w:themeShade="FF"/>
+                <w:sz w:val="20"/>
+                <w:szCs w:val="20"/>
+                <w:lang w:val="en-GB"/>
+              </w:rPr>
+              <w:t xml:space="preserve"> </w:t>
+            </w:r>
+            <w:r>
+              <w:rPr>
+                <w:rFonts w:ascii="Times New Roman" w:hAnsi="Times New Roman" w:eastAsia="Times New Roman" w:cs="Times New Roman"/>
+                <w:b w:val="0"/>
+                <w:bCs w:val="0"/>
+                <w:i w:val="0"/>
+                <w:iCs w:val="0"/>
+                <w:caps w:val="0"/>
+                <w:smallCaps w:val="0"/>
+                <w:color w:val="000000" w:themeColor="text1" w:themeTint="FF" w:themeShade="FF"/>
+                <w:sz w:val="20"/>
+                <w:szCs w:val="20"/>
+                <w:lang w:val="en-GB"/>
+              </w:rPr>
+              <w:t>машинного</w:t>
+            </w:r>
+            <w:r>
+              <w:rPr>
+                <w:rFonts w:ascii="Times New Roman" w:hAnsi="Times New Roman" w:eastAsia="Times New Roman" w:cs="Times New Roman"/>
+                <w:b w:val="0"/>
+                <w:bCs w:val="0"/>
+                <w:i w:val="0"/>
+                <w:iCs w:val="0"/>
+                <w:caps w:val="0"/>
+                <w:smallCaps w:val="0"/>
+                <w:color w:val="000000" w:themeColor="text1" w:themeTint="FF" w:themeShade="FF"/>
+                <w:sz w:val="20"/>
+                <w:szCs w:val="20"/>
+                <w:lang w:val="en-GB"/>
+              </w:rPr>
+              <w:t xml:space="preserve"> </w:t>
+            </w:r>
+            <w:r>
+              <w:rPr>
+                <w:rFonts w:ascii="Times New Roman" w:hAnsi="Times New Roman" w:eastAsia="Times New Roman" w:cs="Times New Roman"/>
+                <w:b w:val="0"/>
+                <w:bCs w:val="0"/>
+                <w:i w:val="0"/>
+                <w:iCs w:val="0"/>
+                <w:caps w:val="0"/>
+                <w:smallCaps w:val="0"/>
+                <w:color w:val="000000" w:themeColor="text1" w:themeTint="FF" w:themeShade="FF"/>
+                <w:sz w:val="20"/>
+                <w:szCs w:val="20"/>
+                <w:lang w:val="en-GB"/>
+              </w:rPr>
+              <w:t>навчання</w:t>
+            </w:r>
+            <w:r>
+              <w:rPr>
+                <w:rFonts w:ascii="Times New Roman" w:hAnsi="Times New Roman" w:eastAsia="Times New Roman" w:cs="Times New Roman"/>
+                <w:b w:val="0"/>
+                <w:bCs w:val="0"/>
+                <w:i w:val="0"/>
+                <w:iCs w:val="0"/>
+                <w:caps w:val="0"/>
+                <w:smallCaps w:val="0"/>
+                <w:color w:val="000000" w:themeColor="text1" w:themeTint="FF" w:themeShade="FF"/>
+                <w:sz w:val="20"/>
+                <w:szCs w:val="20"/>
+                <w:lang w:val="en-GB"/>
+              </w:rPr>
+              <w:t xml:space="preserve"> в </w:t>
+            </w:r>
+            <w:r>
+              <w:rPr>
+                <w:rFonts w:ascii="Times New Roman" w:hAnsi="Times New Roman" w:eastAsia="Times New Roman" w:cs="Times New Roman"/>
+                <w:b w:val="0"/>
+                <w:bCs w:val="0"/>
+                <w:i w:val="0"/>
+                <w:iCs w:val="0"/>
+                <w:caps w:val="0"/>
+                <w:smallCaps w:val="0"/>
+                <w:color w:val="000000" w:themeColor="text1" w:themeTint="FF" w:themeShade="FF"/>
+                <w:sz w:val="20"/>
+                <w:szCs w:val="20"/>
+                <w:lang w:val="en-GB"/>
+              </w:rPr>
+              <w:t>радіолокаційних</w:t>
+            </w:r>
+            <w:r>
+              <w:rPr>
+                <w:rFonts w:ascii="Times New Roman" w:hAnsi="Times New Roman" w:eastAsia="Times New Roman" w:cs="Times New Roman"/>
+                <w:b w:val="0"/>
+                <w:bCs w:val="0"/>
+                <w:i w:val="0"/>
+                <w:iCs w:val="0"/>
+                <w:caps w:val="0"/>
+                <w:smallCaps w:val="0"/>
+                <w:color w:val="000000" w:themeColor="text1" w:themeTint="FF" w:themeShade="FF"/>
+                <w:sz w:val="20"/>
+                <w:szCs w:val="20"/>
+                <w:lang w:val="en-GB"/>
+              </w:rPr>
+              <w:t xml:space="preserve"> </w:t>
+            </w:r>
+            <w:r>
+              <w:rPr>
+                <w:rFonts w:ascii="Times New Roman" w:hAnsi="Times New Roman" w:eastAsia="Times New Roman" w:cs="Times New Roman"/>
+                <w:b w:val="0"/>
+                <w:bCs w:val="0"/>
+                <w:i w:val="0"/>
+                <w:iCs w:val="0"/>
+                <w:caps w:val="0"/>
+                <w:smallCaps w:val="0"/>
+                <w:color w:val="000000" w:themeColor="text1" w:themeTint="FF" w:themeShade="FF"/>
+                <w:sz w:val="20"/>
+                <w:szCs w:val="20"/>
+                <w:lang w:val="en-GB"/>
+              </w:rPr>
+              <w:t>системах</w:t>
+            </w:r>
+            <w:r>
+              <w:rPr>
+                <w:rFonts w:ascii="Times New Roman" w:hAnsi="Times New Roman" w:eastAsia="Times New Roman" w:cs="Times New Roman"/>
+                <w:b w:val="0"/>
+                <w:bCs w:val="0"/>
+                <w:i w:val="0"/>
+                <w:iCs w:val="0"/>
+                <w:caps w:val="0"/>
+                <w:smallCaps w:val="0"/>
+                <w:color w:val="000000" w:themeColor="text1" w:themeTint="FF" w:themeShade="FF"/>
+                <w:sz w:val="20"/>
+                <w:szCs w:val="20"/>
+                <w:lang w:val="en-GB"/>
+              </w:rPr>
+              <w:t xml:space="preserve">, </w:t>
+            </w:r>
+            <w:r>
+              <w:rPr>
+                <w:rFonts w:ascii="Times New Roman" w:hAnsi="Times New Roman" w:eastAsia="Times New Roman" w:cs="Times New Roman"/>
+                <w:b w:val="0"/>
+                <w:bCs w:val="0"/>
+                <w:i w:val="0"/>
+                <w:iCs w:val="0"/>
+                <w:caps w:val="0"/>
+                <w:smallCaps w:val="0"/>
+                <w:color w:val="000000" w:themeColor="text1" w:themeTint="FF" w:themeShade="FF"/>
+                <w:sz w:val="20"/>
+                <w:szCs w:val="20"/>
+                <w:lang w:val="en-GB"/>
+              </w:rPr>
+              <w:t>радіомоніторинг</w:t>
+            </w:r>
+            <w:r>
+              <w:rPr>
+                <w:rFonts w:ascii="Times New Roman" w:hAnsi="Times New Roman" w:eastAsia="Times New Roman" w:cs="Times New Roman"/>
+                <w:b w:val="0"/>
+                <w:bCs w:val="0"/>
+                <w:i w:val="0"/>
+                <w:iCs w:val="0"/>
+                <w:caps w:val="0"/>
+                <w:smallCaps w:val="0"/>
+                <w:color w:val="000000" w:themeColor="text1" w:themeTint="FF" w:themeShade="FF"/>
+                <w:sz w:val="20"/>
+                <w:szCs w:val="20"/>
+                <w:lang w:val="en-GB"/>
+              </w:rPr>
+              <w:t xml:space="preserve"> </w:t>
+            </w:r>
+            <w:r>
+              <w:rPr>
+                <w:rFonts w:ascii="Times New Roman" w:hAnsi="Times New Roman" w:eastAsia="Times New Roman" w:cs="Times New Roman"/>
+                <w:b w:val="0"/>
+                <w:bCs w:val="0"/>
+                <w:i w:val="0"/>
+                <w:iCs w:val="0"/>
+                <w:caps w:val="0"/>
+                <w:smallCaps w:val="0"/>
+                <w:color w:val="000000" w:themeColor="text1" w:themeTint="FF" w:themeShade="FF"/>
+                <w:sz w:val="20"/>
+                <w:szCs w:val="20"/>
+                <w:lang w:val="en-GB"/>
+              </w:rPr>
+              <w:t>та</w:t>
+            </w:r>
+            <w:r>
+              <w:rPr>
+                <w:rFonts w:ascii="Times New Roman" w:hAnsi="Times New Roman" w:eastAsia="Times New Roman" w:cs="Times New Roman"/>
+                <w:b w:val="0"/>
+                <w:bCs w:val="0"/>
+                <w:i w:val="0"/>
+                <w:iCs w:val="0"/>
+                <w:caps w:val="0"/>
+                <w:smallCaps w:val="0"/>
+                <w:color w:val="000000" w:themeColor="text1" w:themeTint="FF" w:themeShade="FF"/>
+                <w:sz w:val="20"/>
+                <w:szCs w:val="20"/>
+                <w:lang w:val="en-GB"/>
+              </w:rPr>
+              <w:t xml:space="preserve"> </w:t>
+            </w:r>
+            <w:r>
+              <w:rPr>
+                <w:rFonts w:ascii="Times New Roman" w:hAnsi="Times New Roman" w:eastAsia="Times New Roman" w:cs="Times New Roman"/>
+                <w:b w:val="0"/>
+                <w:bCs w:val="0"/>
+                <w:i w:val="0"/>
+                <w:iCs w:val="0"/>
+                <w:caps w:val="0"/>
+                <w:smallCaps w:val="0"/>
+                <w:color w:val="000000" w:themeColor="text1" w:themeTint="FF" w:themeShade="FF"/>
+                <w:sz w:val="20"/>
+                <w:szCs w:val="20"/>
+                <w:lang w:val="en-GB"/>
+              </w:rPr>
+              <w:t>радіочастотний</w:t>
+            </w:r>
+            <w:r>
+              <w:rPr>
+                <w:rFonts w:ascii="Times New Roman" w:hAnsi="Times New Roman" w:eastAsia="Times New Roman" w:cs="Times New Roman"/>
+                <w:b w:val="0"/>
+                <w:bCs w:val="0"/>
+                <w:i w:val="0"/>
+                <w:iCs w:val="0"/>
+                <w:caps w:val="0"/>
+                <w:smallCaps w:val="0"/>
+                <w:color w:val="000000" w:themeColor="text1" w:themeTint="FF" w:themeShade="FF"/>
+                <w:sz w:val="20"/>
+                <w:szCs w:val="20"/>
+                <w:lang w:val="en-GB"/>
+              </w:rPr>
+              <w:t xml:space="preserve"> </w:t>
+            </w:r>
+            <w:r>
+              <w:rPr>
+                <w:rFonts w:ascii="Times New Roman" w:hAnsi="Times New Roman" w:eastAsia="Times New Roman" w:cs="Times New Roman"/>
+                <w:b w:val="0"/>
+                <w:bCs w:val="0"/>
+                <w:i w:val="0"/>
+                <w:iCs w:val="0"/>
+                <w:caps w:val="0"/>
+                <w:smallCaps w:val="0"/>
+                <w:color w:val="000000" w:themeColor="text1" w:themeTint="FF" w:themeShade="FF"/>
+                <w:sz w:val="20"/>
+                <w:szCs w:val="20"/>
+                <w:lang w:val="en-GB"/>
+              </w:rPr>
+              <w:t>менеджмент</w:t>
+            </w:r>
+            <w:r>
+              <w:rPr>
+                <w:rFonts w:ascii="Times New Roman" w:hAnsi="Times New Roman" w:eastAsia="Times New Roman" w:cs="Times New Roman"/>
+                <w:b w:val="0"/>
+                <w:bCs w:val="0"/>
+                <w:i w:val="0"/>
+                <w:iCs w:val="0"/>
+                <w:caps w:val="0"/>
+                <w:smallCaps w:val="0"/>
+                <w:color w:val="000000" w:themeColor="text1" w:themeTint="FF" w:themeShade="FF"/>
+                <w:sz w:val="20"/>
+                <w:szCs w:val="20"/>
+                <w:lang w:val="en-GB"/>
+              </w:rPr>
+              <w:t xml:space="preserve">, </w:t>
+            </w:r>
+            <w:r>
+              <w:rPr>
+                <w:rFonts w:ascii="Times New Roman" w:hAnsi="Times New Roman" w:eastAsia="Times New Roman" w:cs="Times New Roman"/>
+                <w:b w:val="0"/>
+                <w:bCs w:val="0"/>
+                <w:i w:val="0"/>
+                <w:iCs w:val="0"/>
+                <w:caps w:val="0"/>
+                <w:smallCaps w:val="0"/>
+                <w:color w:val="000000" w:themeColor="text1" w:themeTint="FF" w:themeShade="FF"/>
+                <w:sz w:val="20"/>
+                <w:szCs w:val="20"/>
+                <w:lang w:val="en-GB"/>
+              </w:rPr>
+              <w:t>багатопозиційна</w:t>
+            </w:r>
+            <w:r>
+              <w:rPr>
+                <w:rFonts w:ascii="Times New Roman" w:hAnsi="Times New Roman" w:eastAsia="Times New Roman" w:cs="Times New Roman"/>
+                <w:b w:val="0"/>
+                <w:bCs w:val="0"/>
+                <w:i w:val="0"/>
+                <w:iCs w:val="0"/>
+                <w:caps w:val="0"/>
+                <w:smallCaps w:val="0"/>
+                <w:color w:val="000000" w:themeColor="text1" w:themeTint="FF" w:themeShade="FF"/>
+                <w:sz w:val="20"/>
+                <w:szCs w:val="20"/>
+                <w:lang w:val="en-GB"/>
+              </w:rPr>
+              <w:t xml:space="preserve"> </w:t>
+            </w:r>
+            <w:r>
+              <w:rPr>
+                <w:rFonts w:ascii="Times New Roman" w:hAnsi="Times New Roman" w:eastAsia="Times New Roman" w:cs="Times New Roman"/>
+                <w:b w:val="0"/>
+                <w:bCs w:val="0"/>
+                <w:i w:val="0"/>
+                <w:iCs w:val="0"/>
+                <w:caps w:val="0"/>
+                <w:smallCaps w:val="0"/>
+                <w:color w:val="000000" w:themeColor="text1" w:themeTint="FF" w:themeShade="FF"/>
+                <w:sz w:val="20"/>
+                <w:szCs w:val="20"/>
+                <w:lang w:val="en-GB"/>
+              </w:rPr>
+              <w:t>радіолокація</w:t>
+            </w:r>
+            <w:r>
+              <w:rPr>
+                <w:rFonts w:ascii="Times New Roman" w:hAnsi="Times New Roman" w:eastAsia="Times New Roman" w:cs="Times New Roman"/>
+                <w:b w:val="0"/>
+                <w:bCs w:val="0"/>
+                <w:i w:val="0"/>
+                <w:iCs w:val="0"/>
+                <w:caps w:val="0"/>
+                <w:smallCaps w:val="0"/>
+                <w:color w:val="000000" w:themeColor="text1" w:themeTint="FF" w:themeShade="FF"/>
+                <w:sz w:val="20"/>
+                <w:szCs w:val="20"/>
+                <w:lang w:val="en-GB"/>
+              </w:rPr>
+              <w:t>.</w:t>
             </w:r>
           </w:p>
         </w:tc>
@@ -6877,6 +8062,176 @@
 
 <file path=word/numbering.xml><?xml version="1.0" encoding="utf-8"?>
 <w:numbering xmlns:w="http://schemas.openxmlformats.org/wordprocessingml/2006/main">
+  <w:abstractNum xmlns:w="http://schemas.openxmlformats.org/wordprocessingml/2006/main" w:abstractNumId="21">
+    <w:nsid w:val="5627163c"/>
+    <w:multiLevelType xmlns:w="http://schemas.openxmlformats.org/wordprocessingml/2006/main" w:val="hybridMultilevel"/>
+    <w:lvl xmlns:w="http://schemas.openxmlformats.org/wordprocessingml/2006/main" w:ilvl="0">
+      <w:start w:val="1"/>
+      <w:numFmt w:val="decimal"/>
+      <w:lvlText w:val="%1."/>
+      <w:lvlJc w:val="left"/>
+      <w:pPr>
+        <w:ind w:left="720" w:hanging="360"/>
+      </w:pPr>
+    </w:lvl>
+    <w:lvl xmlns:w="http://schemas.openxmlformats.org/wordprocessingml/2006/main" w:ilvl="1">
+      <w:start w:val="1"/>
+      <w:numFmt w:val="lowerLetter"/>
+      <w:lvlText w:val="%2."/>
+      <w:lvlJc w:val="left"/>
+      <w:pPr>
+        <w:ind w:left="1440" w:hanging="360"/>
+      </w:pPr>
+    </w:lvl>
+    <w:lvl xmlns:w="http://schemas.openxmlformats.org/wordprocessingml/2006/main" w:ilvl="2">
+      <w:start w:val="1"/>
+      <w:numFmt w:val="lowerRoman"/>
+      <w:lvlText w:val="%3."/>
+      <w:lvlJc w:val="right"/>
+      <w:pPr>
+        <w:ind w:left="2160" w:hanging="180"/>
+      </w:pPr>
+    </w:lvl>
+    <w:lvl xmlns:w="http://schemas.openxmlformats.org/wordprocessingml/2006/main" w:ilvl="3">
+      <w:start w:val="1"/>
+      <w:numFmt w:val="decimal"/>
+      <w:lvlText w:val="%4."/>
+      <w:lvlJc w:val="left"/>
+      <w:pPr>
+        <w:ind w:left="2880" w:hanging="360"/>
+      </w:pPr>
+    </w:lvl>
+    <w:lvl xmlns:w="http://schemas.openxmlformats.org/wordprocessingml/2006/main" w:ilvl="4">
+      <w:start w:val="1"/>
+      <w:numFmt w:val="lowerLetter"/>
+      <w:lvlText w:val="%5."/>
+      <w:lvlJc w:val="left"/>
+      <w:pPr>
+        <w:ind w:left="3600" w:hanging="360"/>
+      </w:pPr>
+    </w:lvl>
+    <w:lvl xmlns:w="http://schemas.openxmlformats.org/wordprocessingml/2006/main" w:ilvl="5">
+      <w:start w:val="1"/>
+      <w:numFmt w:val="lowerRoman"/>
+      <w:lvlText w:val="%6."/>
+      <w:lvlJc w:val="right"/>
+      <w:pPr>
+        <w:ind w:left="4320" w:hanging="180"/>
+      </w:pPr>
+    </w:lvl>
+    <w:lvl xmlns:w="http://schemas.openxmlformats.org/wordprocessingml/2006/main" w:ilvl="6">
+      <w:start w:val="1"/>
+      <w:numFmt w:val="decimal"/>
+      <w:lvlText w:val="%7."/>
+      <w:lvlJc w:val="left"/>
+      <w:pPr>
+        <w:ind w:left="5040" w:hanging="360"/>
+      </w:pPr>
+    </w:lvl>
+    <w:lvl xmlns:w="http://schemas.openxmlformats.org/wordprocessingml/2006/main" w:ilvl="7">
+      <w:start w:val="1"/>
+      <w:numFmt w:val="lowerLetter"/>
+      <w:lvlText w:val="%8."/>
+      <w:lvlJc w:val="left"/>
+      <w:pPr>
+        <w:ind w:left="5760" w:hanging="360"/>
+      </w:pPr>
+    </w:lvl>
+    <w:lvl xmlns:w="http://schemas.openxmlformats.org/wordprocessingml/2006/main" w:ilvl="8">
+      <w:start w:val="1"/>
+      <w:numFmt w:val="lowerRoman"/>
+      <w:lvlText w:val="%9."/>
+      <w:lvlJc w:val="right"/>
+      <w:pPr>
+        <w:ind w:left="6480" w:hanging="180"/>
+      </w:pPr>
+    </w:lvl>
+  </w:abstractNum>
+  <w:abstractNum xmlns:w="http://schemas.openxmlformats.org/wordprocessingml/2006/main" w:abstractNumId="20">
+    <w:nsid w:val="6653abbf"/>
+    <w:multiLevelType xmlns:w="http://schemas.openxmlformats.org/wordprocessingml/2006/main" w:val="hybridMultilevel"/>
+    <w:lvl xmlns:w="http://schemas.openxmlformats.org/wordprocessingml/2006/main" w:ilvl="0">
+      <w:start w:val="1"/>
+      <w:numFmt w:val="decimal"/>
+      <w:lvlText w:val="%1."/>
+      <w:lvlJc w:val="left"/>
+      <w:pPr>
+        <w:ind w:left="720" w:hanging="360"/>
+      </w:pPr>
+    </w:lvl>
+    <w:lvl xmlns:w="http://schemas.openxmlformats.org/wordprocessingml/2006/main" w:ilvl="1">
+      <w:start w:val="1"/>
+      <w:numFmt w:val="lowerLetter"/>
+      <w:lvlText w:val="%2."/>
+      <w:lvlJc w:val="left"/>
+      <w:pPr>
+        <w:ind w:left="1440" w:hanging="360"/>
+      </w:pPr>
+    </w:lvl>
+    <w:lvl xmlns:w="http://schemas.openxmlformats.org/wordprocessingml/2006/main" w:ilvl="2">
+      <w:start w:val="1"/>
+      <w:numFmt w:val="lowerRoman"/>
+      <w:lvlText w:val="%3."/>
+      <w:lvlJc w:val="right"/>
+      <w:pPr>
+        <w:ind w:left="2160" w:hanging="180"/>
+      </w:pPr>
+    </w:lvl>
+    <w:lvl xmlns:w="http://schemas.openxmlformats.org/wordprocessingml/2006/main" w:ilvl="3">
+      <w:start w:val="1"/>
+      <w:numFmt w:val="decimal"/>
+      <w:lvlText w:val="%4."/>
+      <w:lvlJc w:val="left"/>
+      <w:pPr>
+        <w:ind w:left="2880" w:hanging="360"/>
+      </w:pPr>
+    </w:lvl>
+    <w:lvl xmlns:w="http://schemas.openxmlformats.org/wordprocessingml/2006/main" w:ilvl="4">
+      <w:start w:val="1"/>
+      <w:numFmt w:val="lowerLetter"/>
+      <w:lvlText w:val="%5."/>
+      <w:lvlJc w:val="left"/>
+      <w:pPr>
+        <w:ind w:left="3600" w:hanging="360"/>
+      </w:pPr>
+    </w:lvl>
+    <w:lvl xmlns:w="http://schemas.openxmlformats.org/wordprocessingml/2006/main" w:ilvl="5">
+      <w:start w:val="1"/>
+      <w:numFmt w:val="lowerRoman"/>
+      <w:lvlText w:val="%6."/>
+      <w:lvlJc w:val="right"/>
+      <w:pPr>
+        <w:ind w:left="4320" w:hanging="180"/>
+      </w:pPr>
+    </w:lvl>
+    <w:lvl xmlns:w="http://schemas.openxmlformats.org/wordprocessingml/2006/main" w:ilvl="6">
+      <w:start w:val="1"/>
+      <w:numFmt w:val="decimal"/>
+      <w:lvlText w:val="%7."/>
+      <w:lvlJc w:val="left"/>
+      <w:pPr>
+        <w:ind w:left="5040" w:hanging="360"/>
+      </w:pPr>
+    </w:lvl>
+    <w:lvl xmlns:w="http://schemas.openxmlformats.org/wordprocessingml/2006/main" w:ilvl="7">
+      <w:start w:val="1"/>
+      <w:numFmt w:val="lowerLetter"/>
+      <w:lvlText w:val="%8."/>
+      <w:lvlJc w:val="left"/>
+      <w:pPr>
+        <w:ind w:left="5760" w:hanging="360"/>
+      </w:pPr>
+    </w:lvl>
+    <w:lvl xmlns:w="http://schemas.openxmlformats.org/wordprocessingml/2006/main" w:ilvl="8">
+      <w:start w:val="1"/>
+      <w:numFmt w:val="lowerRoman"/>
+      <w:lvlText w:val="%9."/>
+      <w:lvlJc w:val="right"/>
+      <w:pPr>
+        <w:ind w:left="6480" w:hanging="180"/>
+      </w:pPr>
+    </w:lvl>
+  </w:abstractNum>
   <w:abstractNum xmlns:w="http://schemas.openxmlformats.org/wordprocessingml/2006/main" w:abstractNumId="19">
     <w:nsid w:val="682f1ff5"/>
     <w:multiLevelType xmlns:w="http://schemas.openxmlformats.org/wordprocessingml/2006/main" w:val="hybridMultilevel"/>
@@ -8738,6 +10093,12 @@
       </w:pPr>
     </w:lvl>
   </w:abstractNum>
+  <w:num w:numId="21">
+    <w:abstractNumId w:val="21"/>
+  </w:num>
+  <w:num w:numId="20">
+    <w:abstractNumId w:val="20"/>
+  </w:num>
   <w:num w:numId="19">
     <w:abstractNumId w:val="19"/>
   </w:num>
@@ -9334,7 +10695,7 @@
     <w:next w:val="Normal"/>
     <w:unhideWhenUsed/>
     <w:qFormat/>
-    <w:rsid w:val="05B84807"/>
+    <w:rsid w:val="69623C2B"/>
     <w:rPr>
       <w:rFonts w:eastAsia="Aptos Display" w:cs="" w:eastAsiaTheme="minorAscii" w:cstheme="majorEastAsia"/>
       <w:color w:val="0F4761" w:themeColor="accent1" w:themeTint="FF" w:themeShade="BF"/>
